--- a/文档和sql/框架及配置.docx
+++ b/文档和sql/框架及配置.docx
@@ -1359,6 +1359,344 @@
     </w:p>
     <w:p>
       <w:pPr>
+        <w:pStyle w:val="2"/>
+        <w:numPr>
+          <w:ilvl w:val="0"/>
+          <w:numId w:val="15"/>
+        </w:numPr>
+        <w:spacing w:before="468" w:after="468"/>
+      </w:pPr>
+      <w:r>
+        <w:rPr>
+          <w:rFonts w:hint="eastAsia"/>
+        </w:rPr>
+        <w:t>校验</w:t>
+      </w:r>
+      <w:r>
+        <w:t>密码</w:t>
+      </w:r>
+    </w:p>
+    <w:p>
+      <w:r>
+        <w:rPr>
+          <w:rFonts w:hint="eastAsia"/>
+        </w:rPr>
+        <w:t>很多</w:t>
+      </w:r>
+      <w:r>
+        <w:t>同学没发现密码校验在哪，其实这块是</w:t>
+      </w:r>
+      <w:r>
+        <w:t>spring security</w:t>
+      </w:r>
+      <w:r>
+        <w:t>底层做的校验，</w:t>
+      </w:r>
+    </w:p>
+    <w:p>
+      <w:r>
+        <w:rPr>
+          <w:rFonts w:hint="eastAsia"/>
+        </w:rPr>
+        <w:t>可以</w:t>
+      </w:r>
+      <w:r>
+        <w:t>沿着源码查看</w:t>
+      </w:r>
+      <w:r>
+        <w:rPr>
+          <w:rFonts w:hint="eastAsia"/>
+        </w:rPr>
+        <w:t>类</w:t>
+      </w:r>
+    </w:p>
+    <w:p>
+      <w:pPr>
+        <w:rPr>
+          <w:rFonts w:ascii="微软雅黑" w:hAnsi="微软雅黑" w:hint="eastAsia"/>
+          <w:sz w:val="28"/>
+          <w:szCs w:val="28"/>
+        </w:rPr>
+      </w:pPr>
+      <w:hyperlink r:id="rId16" w:history="1">
+        <w:r>
+          <w:rPr>
+            <w:rStyle w:val="a8"/>
+            <w:rFonts w:ascii="微软雅黑" w:hAnsi="微软雅黑" w:hint="eastAsia"/>
+            <w:color w:val="000000"/>
+            <w:sz w:val="28"/>
+            <w:szCs w:val="28"/>
+          </w:rPr>
+          <w:t>org</w:t>
+        </w:r>
+      </w:hyperlink>
+      <w:r>
+        <w:rPr>
+          <w:rFonts w:ascii="微软雅黑" w:hAnsi="微软雅黑" w:hint="eastAsia"/>
+          <w:sz w:val="28"/>
+          <w:szCs w:val="28"/>
+        </w:rPr>
+        <w:t>.</w:t>
+      </w:r>
+      <w:hyperlink r:id="rId17" w:history="1">
+        <w:r>
+          <w:rPr>
+            <w:rStyle w:val="a8"/>
+            <w:rFonts w:ascii="微软雅黑" w:hAnsi="微软雅黑" w:hint="eastAsia"/>
+            <w:color w:val="000000"/>
+            <w:sz w:val="28"/>
+            <w:szCs w:val="28"/>
+          </w:rPr>
+          <w:t>springframework</w:t>
+        </w:r>
+      </w:hyperlink>
+      <w:r>
+        <w:rPr>
+          <w:rFonts w:ascii="微软雅黑" w:hAnsi="微软雅黑" w:hint="eastAsia"/>
+          <w:sz w:val="28"/>
+          <w:szCs w:val="28"/>
+        </w:rPr>
+        <w:t>.</w:t>
+      </w:r>
+      <w:hyperlink r:id="rId18" w:history="1">
+        <w:r>
+          <w:rPr>
+            <w:rStyle w:val="a8"/>
+            <w:rFonts w:ascii="微软雅黑" w:hAnsi="微软雅黑" w:hint="eastAsia"/>
+            <w:color w:val="000000"/>
+            <w:sz w:val="28"/>
+            <w:szCs w:val="28"/>
+          </w:rPr>
+          <w:t>security</w:t>
+        </w:r>
+      </w:hyperlink>
+      <w:r>
+        <w:rPr>
+          <w:rFonts w:ascii="微软雅黑" w:hAnsi="微软雅黑" w:hint="eastAsia"/>
+          <w:sz w:val="28"/>
+          <w:szCs w:val="28"/>
+        </w:rPr>
+        <w:t>.</w:t>
+      </w:r>
+      <w:hyperlink r:id="rId19" w:history="1">
+        <w:r>
+          <w:rPr>
+            <w:rStyle w:val="a8"/>
+            <w:rFonts w:ascii="微软雅黑" w:hAnsi="微软雅黑" w:hint="eastAsia"/>
+            <w:color w:val="000000"/>
+            <w:sz w:val="28"/>
+            <w:szCs w:val="28"/>
+          </w:rPr>
+          <w:t>authentication</w:t>
+        </w:r>
+      </w:hyperlink>
+      <w:r>
+        <w:rPr>
+          <w:rFonts w:ascii="微软雅黑" w:hAnsi="微软雅黑" w:hint="eastAsia"/>
+          <w:sz w:val="28"/>
+          <w:szCs w:val="28"/>
+        </w:rPr>
+        <w:t>.</w:t>
+      </w:r>
+      <w:hyperlink r:id="rId20" w:history="1">
+        <w:r>
+          <w:rPr>
+            <w:rStyle w:val="a8"/>
+            <w:rFonts w:ascii="微软雅黑" w:hAnsi="微软雅黑" w:hint="eastAsia"/>
+            <w:color w:val="000000"/>
+            <w:sz w:val="28"/>
+            <w:szCs w:val="28"/>
+          </w:rPr>
+          <w:t>dao</w:t>
+        </w:r>
+      </w:hyperlink>
+      <w:r>
+        <w:rPr>
+          <w:rFonts w:ascii="微软雅黑" w:hAnsi="微软雅黑" w:hint="eastAsia"/>
+          <w:sz w:val="28"/>
+          <w:szCs w:val="28"/>
+        </w:rPr>
+        <w:t>.</w:t>
+      </w:r>
+      <w:r>
+        <w:rPr>
+          <w:rFonts w:ascii="微软雅黑" w:hAnsi="微软雅黑" w:hint="eastAsia"/>
+          <w:sz w:val="28"/>
+          <w:szCs w:val="28"/>
+        </w:rPr>
+        <w:t>AbstractUserDetailsAuthenticationProvider</w:t>
+      </w:r>
+      <w:r>
+        <w:rPr>
+          <w:rFonts w:ascii="微软雅黑" w:hAnsi="微软雅黑" w:hint="eastAsia"/>
+          <w:sz w:val="28"/>
+          <w:szCs w:val="28"/>
+        </w:rPr>
+        <w:t>里</w:t>
+      </w:r>
+      <w:r>
+        <w:rPr>
+          <w:rFonts w:ascii="微软雅黑" w:hAnsi="微软雅黑"/>
+          <w:sz w:val="28"/>
+          <w:szCs w:val="28"/>
+        </w:rPr>
+        <w:t>的方法</w:t>
+      </w:r>
+    </w:p>
+    <w:p>
+      <w:pPr>
+        <w:rPr>
+          <w:rFonts w:ascii="微软雅黑" w:hAnsi="微软雅黑"/>
+          <w:sz w:val="18"/>
+          <w:szCs w:val="18"/>
+        </w:rPr>
+      </w:pPr>
+      <w:r>
+        <w:rPr>
+          <w:noProof/>
+        </w:rPr>
+        <w:drawing>
+          <wp:inline distT="0" distB="0" distL="0" distR="0" wp14:anchorId="1A840131" wp14:editId="144C54B7">
+            <wp:extent cx="5274310" cy="5770880"/>
+            <wp:effectExtent l="0" t="0" r="2540" b="1270"/>
+            <wp:docPr id="19" name="图片 19"/>
+            <wp:cNvGraphicFramePr>
+              <a:graphicFrameLocks xmlns:a="http://schemas.openxmlformats.org/drawingml/2006/main" noChangeAspect="1"/>
+            </wp:cNvGraphicFramePr>
+            <a:graphic xmlns:a="http://schemas.openxmlformats.org/drawingml/2006/main">
+              <a:graphicData uri="http://schemas.openxmlformats.org/drawingml/2006/picture">
+                <pic:pic xmlns:pic="http://schemas.openxmlformats.org/drawingml/2006/picture">
+                  <pic:nvPicPr>
+                    <pic:cNvPr id="1" name=""/>
+                    <pic:cNvPicPr/>
+                  </pic:nvPicPr>
+                  <pic:blipFill>
+                    <a:blip r:embed="rId21"/>
+                    <a:stretch>
+                      <a:fillRect/>
+                    </a:stretch>
+                  </pic:blipFill>
+                  <pic:spPr>
+                    <a:xfrm>
+                      <a:off x="0" y="0"/>
+                      <a:ext cx="5274310" cy="5770880"/>
+                    </a:xfrm>
+                    <a:prstGeom prst="rect">
+                      <a:avLst/>
+                    </a:prstGeom>
+                  </pic:spPr>
+                </pic:pic>
+              </a:graphicData>
+            </a:graphic>
+          </wp:inline>
+        </w:drawing>
+      </w:r>
+    </w:p>
+    <w:p>
+      <w:r>
+        <w:rPr>
+          <w:rFonts w:hint="eastAsia"/>
+        </w:rPr>
+        <w:t>这个</w:t>
+      </w:r>
+      <w:r>
+        <w:t>方法的实现</w:t>
+      </w:r>
+    </w:p>
+    <w:p>
+      <w:r>
+        <w:rPr>
+          <w:noProof/>
+        </w:rPr>
+        <w:drawing>
+          <wp:inline distT="0" distB="0" distL="0" distR="0" wp14:anchorId="6405E734" wp14:editId="54B0722F">
+            <wp:extent cx="4876190" cy="1342857"/>
+            <wp:effectExtent l="0" t="0" r="635" b="0"/>
+            <wp:docPr id="20" name="图片 20"/>
+            <wp:cNvGraphicFramePr>
+              <a:graphicFrameLocks xmlns:a="http://schemas.openxmlformats.org/drawingml/2006/main" noChangeAspect="1"/>
+            </wp:cNvGraphicFramePr>
+            <a:graphic xmlns:a="http://schemas.openxmlformats.org/drawingml/2006/main">
+              <a:graphicData uri="http://schemas.openxmlformats.org/drawingml/2006/picture">
+                <pic:pic xmlns:pic="http://schemas.openxmlformats.org/drawingml/2006/picture">
+                  <pic:nvPicPr>
+                    <pic:cNvPr id="1" name=""/>
+                    <pic:cNvPicPr/>
+                  </pic:nvPicPr>
+                  <pic:blipFill>
+                    <a:blip r:embed="rId22"/>
+                    <a:stretch>
+                      <a:fillRect/>
+                    </a:stretch>
+                  </pic:blipFill>
+                  <pic:spPr>
+                    <a:xfrm>
+                      <a:off x="0" y="0"/>
+                      <a:ext cx="4876190" cy="1342857"/>
+                    </a:xfrm>
+                    <a:prstGeom prst="rect">
+                      <a:avLst/>
+                    </a:prstGeom>
+                  </pic:spPr>
+                </pic:pic>
+              </a:graphicData>
+            </a:graphic>
+          </wp:inline>
+        </w:drawing>
+      </w:r>
+    </w:p>
+    <w:p>
+      <w:pPr>
+        <w:rPr>
+          <w:rFonts w:hint="eastAsia"/>
+        </w:rPr>
+      </w:pPr>
+      <w:r>
+        <w:rPr>
+          <w:noProof/>
+        </w:rPr>
+        <w:lastRenderedPageBreak/>
+        <w:drawing>
+          <wp:inline distT="0" distB="0" distL="0" distR="0" wp14:anchorId="0388BED1" wp14:editId="5CE76FE4">
+            <wp:extent cx="5274310" cy="3388995"/>
+            <wp:effectExtent l="0" t="0" r="2540" b="1905"/>
+            <wp:docPr id="24" name="图片 24"/>
+            <wp:cNvGraphicFramePr>
+              <a:graphicFrameLocks xmlns:a="http://schemas.openxmlformats.org/drawingml/2006/main" noChangeAspect="1"/>
+            </wp:cNvGraphicFramePr>
+            <a:graphic xmlns:a="http://schemas.openxmlformats.org/drawingml/2006/main">
+              <a:graphicData uri="http://schemas.openxmlformats.org/drawingml/2006/picture">
+                <pic:pic xmlns:pic="http://schemas.openxmlformats.org/drawingml/2006/picture">
+                  <pic:nvPicPr>
+                    <pic:cNvPr id="1" name=""/>
+                    <pic:cNvPicPr/>
+                  </pic:nvPicPr>
+                  <pic:blipFill>
+                    <a:blip r:embed="rId23"/>
+                    <a:stretch>
+                      <a:fillRect/>
+                    </a:stretch>
+                  </pic:blipFill>
+                  <pic:spPr>
+                    <a:xfrm>
+                      <a:off x="0" y="0"/>
+                      <a:ext cx="5274310" cy="3388995"/>
+                    </a:xfrm>
+                    <a:prstGeom prst="rect">
+                      <a:avLst/>
+                    </a:prstGeom>
+                  </pic:spPr>
+                </pic:pic>
+              </a:graphicData>
+            </a:graphic>
+          </wp:inline>
+        </w:drawing>
+      </w:r>
+      <w:bookmarkStart w:id="0" w:name="_GoBack"/>
+      <w:bookmarkEnd w:id="0"/>
+    </w:p>
+    <w:p>
+      <w:pPr>
         <w:pStyle w:val="1"/>
         <w:numPr>
           <w:ilvl w:val="0"/>
@@ -1389,7 +1727,7 @@
         </w:rPr>
         <w:t>接口</w:t>
       </w:r>
-      <w:hyperlink r:id="rId16" w:history="1">
+      <w:hyperlink r:id="rId24" w:history="1">
         <w:r>
           <w:rPr>
             <w:rStyle w:val="a8"/>
@@ -1409,7 +1747,7 @@
         </w:rPr>
         <w:t>.</w:t>
       </w:r>
-      <w:hyperlink r:id="rId17" w:history="1">
+      <w:hyperlink r:id="rId25" w:history="1">
         <w:r>
           <w:rPr>
             <w:rStyle w:val="a8"/>
@@ -1429,7 +1767,7 @@
         </w:rPr>
         <w:t>.</w:t>
       </w:r>
-      <w:hyperlink r:id="rId18" w:history="1">
+      <w:hyperlink r:id="rId26" w:history="1">
         <w:r>
           <w:rPr>
             <w:rStyle w:val="a8"/>
@@ -1449,7 +1787,7 @@
         </w:rPr>
         <w:t>.</w:t>
       </w:r>
-      <w:hyperlink r:id="rId19" w:history="1">
+      <w:hyperlink r:id="rId27" w:history="1">
         <w:r>
           <w:rPr>
             <w:rStyle w:val="a8"/>
@@ -1469,7 +1807,7 @@
         </w:rPr>
         <w:t>.</w:t>
       </w:r>
-      <w:hyperlink r:id="rId20" w:history="1">
+      <w:hyperlink r:id="rId28" w:history="1">
         <w:r>
           <w:rPr>
             <w:rStyle w:val="a8"/>
@@ -1498,24 +1836,15 @@
           <w:numId w:val="16"/>
         </w:numPr>
         <w:spacing w:before="468" w:after="468"/>
-        <w:rPr>
-          <w:rFonts w:hint="eastAsia"/>
-        </w:rPr>
-      </w:pPr>
-      <w:r>
-        <w:rPr>
-          <w:rFonts w:hint="eastAsia"/>
-        </w:rPr>
-        <w:lastRenderedPageBreak/>
+      </w:pPr>
+      <w:r>
+        <w:rPr>
+          <w:rFonts w:hint="eastAsia"/>
+        </w:rPr>
         <w:t>redis实现</w:t>
       </w:r>
     </w:p>
     <w:p>
-      <w:pPr>
-        <w:rPr>
-          <w:rFonts w:hint="eastAsia"/>
-        </w:rPr>
-      </w:pPr>
       <w:r>
         <w:rPr>
           <w:rFonts w:hint="eastAsia"/>
@@ -1524,11 +1853,6 @@
       </w:r>
     </w:p>
     <w:p>
-      <w:pPr>
-        <w:rPr>
-          <w:rFonts w:hint="eastAsia"/>
-        </w:rPr>
-      </w:pPr>
       <w:r>
         <w:rPr>
           <w:noProof/>
@@ -1551,7 +1875,7 @@
                     </pic:cNvPicPr>
                   </pic:nvPicPr>
                   <pic:blipFill>
-                    <a:blip r:embed="rId21">
+                    <a:blip r:embed="rId29">
                       <a:extLst>
                         <a:ext uri="{28A0092B-C50C-407E-A947-70E740481C1C}">
                           <a14:useLocalDpi xmlns:a14="http://schemas.microsoft.com/office/drawing/2010/main" val="0"/>
@@ -1584,11 +1908,6 @@
       </w:r>
     </w:p>
     <w:p>
-      <w:pPr>
-        <w:rPr>
-          <w:rFonts w:hint="eastAsia"/>
-        </w:rPr>
-      </w:pPr>
       <w:r>
         <w:rPr>
           <w:rFonts w:hint="eastAsia"/>
@@ -1609,15 +1928,11 @@
       </w:r>
     </w:p>
     <w:p>
-      <w:pPr>
-        <w:rPr>
-          <w:rFonts w:hint="eastAsia"/>
-        </w:rPr>
-      </w:pPr>
       <w:r>
         <w:rPr>
           <w:noProof/>
         </w:rPr>
+        <w:lastRenderedPageBreak/>
         <w:drawing>
           <wp:inline distT="0" distB="0" distL="0" distR="0">
             <wp:extent cx="5276850" cy="2066925"/>
@@ -1636,7 +1951,7 @@
                     </pic:cNvPicPr>
                   </pic:nvPicPr>
                   <pic:blipFill>
-                    <a:blip r:embed="rId22">
+                    <a:blip r:embed="rId30">
                       <a:extLst>
                         <a:ext uri="{28A0092B-C50C-407E-A947-70E740481C1C}">
                           <a14:useLocalDpi xmlns:a14="http://schemas.microsoft.com/office/drawing/2010/main" val="0"/>
@@ -1676,9 +1991,6 @@
           <w:numId w:val="16"/>
         </w:numPr>
         <w:spacing w:before="468" w:after="468"/>
-        <w:rPr>
-          <w:rFonts w:hint="eastAsia"/>
-        </w:rPr>
       </w:pPr>
       <w:r>
         <w:rPr>
@@ -1688,11 +2000,6 @@
       </w:r>
     </w:p>
     <w:p>
-      <w:pPr>
-        <w:rPr>
-          <w:rFonts w:hint="eastAsia"/>
-        </w:rPr>
-      </w:pPr>
       <w:r>
         <w:rPr>
           <w:noProof/>
@@ -1715,7 +2022,7 @@
                     </pic:cNvPicPr>
                   </pic:nvPicPr>
                   <pic:blipFill>
-                    <a:blip r:embed="rId23">
+                    <a:blip r:embed="rId31">
                       <a:extLst>
                         <a:ext uri="{28A0092B-C50C-407E-A947-70E740481C1C}">
                           <a14:useLocalDpi xmlns:a14="http://schemas.microsoft.com/office/drawing/2010/main" val="0"/>
@@ -1755,24 +2062,17 @@
           <w:numId w:val="16"/>
         </w:numPr>
         <w:spacing w:before="468" w:after="468"/>
-        <w:rPr>
-          <w:rFonts w:hint="eastAsia"/>
-        </w:rPr>
-      </w:pPr>
-      <w:r>
-        <w:rPr>
-          <w:rFonts w:hint="eastAsia"/>
-        </w:rPr>
-        <w:lastRenderedPageBreak/>
+      </w:pPr>
+      <w:r>
+        <w:rPr>
+          <w:rFonts w:hint="eastAsia"/>
+        </w:rPr>
         <w:t>切换到数据库存储</w:t>
       </w:r>
     </w:p>
     <w:p>
       <w:pPr>
         <w:jc w:val="left"/>
-        <w:rPr>
-          <w:rFonts w:hint="eastAsia"/>
-        </w:rPr>
       </w:pPr>
       <w:r>
         <w:rPr>
@@ -1866,8 +2166,6 @@
           <w:szCs w:val="28"/>
         </w:rPr>
       </w:pPr>
-      <w:bookmarkStart w:id="0" w:name="_GoBack"/>
-      <w:bookmarkEnd w:id="0"/>
       <w:r>
         <w:rPr>
           <w:rFonts w:ascii="Consolas" w:eastAsiaTheme="minorEastAsia" w:hAnsi="Consolas" w:cs="Consolas"/>
@@ -2001,6 +2299,7 @@
         <w:rPr>
           <w:rFonts w:hint="eastAsia"/>
         </w:rPr>
+        <w:lastRenderedPageBreak/>
         <w:t>密码</w:t>
       </w:r>
       <w:r>
@@ -2017,612 +2316,6 @@
             <wp:extent cx="5274310" cy="786130"/>
             <wp:effectExtent l="0" t="0" r="2540" b="0"/>
             <wp:docPr id="42" name="图片 42"/>
-            <wp:cNvGraphicFramePr>
-              <a:graphicFrameLocks xmlns:a="http://schemas.openxmlformats.org/drawingml/2006/main" noChangeAspect="1"/>
-            </wp:cNvGraphicFramePr>
-            <a:graphic xmlns:a="http://schemas.openxmlformats.org/drawingml/2006/main">
-              <a:graphicData uri="http://schemas.openxmlformats.org/drawingml/2006/picture">
-                <pic:pic xmlns:pic="http://schemas.openxmlformats.org/drawingml/2006/picture">
-                  <pic:nvPicPr>
-                    <pic:cNvPr id="1" name=""/>
-                    <pic:cNvPicPr/>
-                  </pic:nvPicPr>
-                  <pic:blipFill>
-                    <a:blip r:embed="rId24"/>
-                    <a:stretch>
-                      <a:fillRect/>
-                    </a:stretch>
-                  </pic:blipFill>
-                  <pic:spPr>
-                    <a:xfrm>
-                      <a:off x="0" y="0"/>
-                      <a:ext cx="5274310" cy="786130"/>
-                    </a:xfrm>
-                    <a:prstGeom prst="rect">
-                      <a:avLst/>
-                    </a:prstGeom>
-                  </pic:spPr>
-                </pic:pic>
-              </a:graphicData>
-            </a:graphic>
-          </wp:inline>
-        </w:drawing>
-      </w:r>
-    </w:p>
-    <w:p>
-      <w:pPr>
-        <w:rPr>
-          <w:rFonts w:ascii="Consolas" w:eastAsiaTheme="minorEastAsia" w:hAnsi="Consolas" w:cs="Consolas"/>
-          <w:color w:val="000000"/>
-          <w:kern w:val="0"/>
-          <w:sz w:val="28"/>
-          <w:szCs w:val="28"/>
-        </w:rPr>
-      </w:pPr>
-      <w:r>
-        <w:rPr>
-          <w:rFonts w:ascii="Consolas" w:eastAsiaTheme="minorEastAsia" w:hAnsi="Consolas" w:cs="Consolas" w:hint="eastAsia"/>
-          <w:color w:val="000000"/>
-          <w:kern w:val="0"/>
-          <w:sz w:val="28"/>
-          <w:szCs w:val="28"/>
-        </w:rPr>
-        <w:t>具体</w:t>
-      </w:r>
-      <w:r>
-        <w:rPr>
-          <w:rFonts w:ascii="Consolas" w:eastAsiaTheme="minorEastAsia" w:hAnsi="Consolas" w:cs="Consolas"/>
-          <w:color w:val="000000"/>
-          <w:kern w:val="0"/>
-          <w:sz w:val="28"/>
-          <w:szCs w:val="28"/>
-        </w:rPr>
-        <w:t>参考</w:t>
-      </w:r>
-      <w:r>
-        <w:rPr>
-          <w:rFonts w:ascii="Consolas" w:eastAsiaTheme="minorEastAsia" w:hAnsi="Consolas" w:cs="Consolas" w:hint="eastAsia"/>
-          <w:color w:val="000000"/>
-          <w:kern w:val="0"/>
-          <w:sz w:val="28"/>
-          <w:szCs w:val="28"/>
-        </w:rPr>
-        <w:t>添加</w:t>
-      </w:r>
-      <w:r>
-        <w:rPr>
-          <w:rFonts w:ascii="Consolas" w:eastAsiaTheme="minorEastAsia" w:hAnsi="Consolas" w:cs="Consolas"/>
-          <w:color w:val="000000"/>
-          <w:kern w:val="0"/>
-          <w:sz w:val="28"/>
-          <w:szCs w:val="28"/>
-        </w:rPr>
-        <w:t>用户和修改密码的</w:t>
-      </w:r>
-      <w:r>
-        <w:rPr>
-          <w:rFonts w:ascii="Consolas" w:eastAsiaTheme="minorEastAsia" w:hAnsi="Consolas" w:cs="Consolas"/>
-          <w:color w:val="000000"/>
-          <w:kern w:val="0"/>
-          <w:sz w:val="28"/>
-          <w:szCs w:val="28"/>
-        </w:rPr>
-        <w:t>UserServiceImp.java</w:t>
-      </w:r>
-    </w:p>
-    <w:p>
-      <w:pPr>
-        <w:rPr>
-          <w:rFonts w:ascii="Consolas" w:eastAsiaTheme="minorEastAsia" w:hAnsi="Consolas" w:cs="Consolas"/>
-          <w:color w:val="000000"/>
-          <w:kern w:val="0"/>
-          <w:sz w:val="28"/>
-          <w:szCs w:val="28"/>
-        </w:rPr>
-      </w:pPr>
-      <w:r>
-        <w:rPr>
-          <w:noProof/>
-        </w:rPr>
-        <w:drawing>
-          <wp:inline distT="0" distB="0" distL="0" distR="0" wp14:anchorId="1B41153E" wp14:editId="2AD8B6D4">
-            <wp:extent cx="5274310" cy="2660015"/>
-            <wp:effectExtent l="0" t="0" r="2540" b="6985"/>
-            <wp:docPr id="43" name="图片 43"/>
-            <wp:cNvGraphicFramePr>
-              <a:graphicFrameLocks xmlns:a="http://schemas.openxmlformats.org/drawingml/2006/main" noChangeAspect="1"/>
-            </wp:cNvGraphicFramePr>
-            <a:graphic xmlns:a="http://schemas.openxmlformats.org/drawingml/2006/main">
-              <a:graphicData uri="http://schemas.openxmlformats.org/drawingml/2006/picture">
-                <pic:pic xmlns:pic="http://schemas.openxmlformats.org/drawingml/2006/picture">
-                  <pic:nvPicPr>
-                    <pic:cNvPr id="1" name=""/>
-                    <pic:cNvPicPr/>
-                  </pic:nvPicPr>
-                  <pic:blipFill>
-                    <a:blip r:embed="rId25"/>
-                    <a:stretch>
-                      <a:fillRect/>
-                    </a:stretch>
-                  </pic:blipFill>
-                  <pic:spPr>
-                    <a:xfrm>
-                      <a:off x="0" y="0"/>
-                      <a:ext cx="5274310" cy="2660015"/>
-                    </a:xfrm>
-                    <a:prstGeom prst="rect">
-                      <a:avLst/>
-                    </a:prstGeom>
-                  </pic:spPr>
-                </pic:pic>
-              </a:graphicData>
-            </a:graphic>
-          </wp:inline>
-        </w:drawing>
-      </w:r>
-    </w:p>
-    <w:p/>
-    <w:p>
-      <w:pPr>
-        <w:pStyle w:val="1"/>
-        <w:numPr>
-          <w:ilvl w:val="0"/>
-          <w:numId w:val="6"/>
-        </w:numPr>
-        <w:spacing w:before="468" w:after="468"/>
-      </w:pPr>
-      <w:r>
-        <w:rPr>
-          <w:rFonts w:hint="eastAsia"/>
-        </w:rPr>
-        <w:t>详细配置</w:t>
-      </w:r>
-    </w:p>
-    <w:p>
-      <w:pPr>
-        <w:pStyle w:val="2"/>
-        <w:numPr>
-          <w:ilvl w:val="0"/>
-          <w:numId w:val="9"/>
-        </w:numPr>
-        <w:spacing w:before="468" w:after="468"/>
-      </w:pPr>
-      <w:r>
-        <w:rPr>
-          <w:rFonts w:hint="eastAsia"/>
-        </w:rPr>
-        <w:t>数据源配置</w:t>
-      </w:r>
-    </w:p>
-    <w:p>
-      <w:r>
-        <w:rPr>
-          <w:rFonts w:hint="eastAsia"/>
-        </w:rPr>
-        <w:t>在</w:t>
-      </w:r>
-      <w:r>
-        <w:rPr>
-          <w:rFonts w:hint="eastAsia"/>
-        </w:rPr>
-        <w:t>application.yml</w:t>
-      </w:r>
-      <w:r>
-        <w:rPr>
-          <w:rFonts w:hint="eastAsia"/>
-        </w:rPr>
-        <w:t>中</w:t>
-      </w:r>
-      <w:r>
-        <w:rPr>
-          <w:rFonts w:hint="eastAsia"/>
-        </w:rPr>
-        <w:t>用的是阿里巴巴的</w:t>
-      </w:r>
-      <w:r>
-        <w:rPr>
-          <w:rFonts w:hint="eastAsia"/>
-        </w:rPr>
-        <w:t>druid</w:t>
-      </w:r>
-      <w:r>
-        <w:rPr>
-          <w:rFonts w:hint="eastAsia"/>
-        </w:rPr>
-        <w:t>，主要会修改端口号，数据库名，用户名和密码</w:t>
-      </w:r>
-      <w:r>
-        <w:rPr>
-          <w:rFonts w:hint="eastAsia"/>
-        </w:rPr>
-        <w:t>。</w:t>
-      </w:r>
-    </w:p>
-    <w:p>
-      <w:r>
-        <w:rPr>
-          <w:noProof/>
-        </w:rPr>
-        <w:drawing>
-          <wp:inline distT="0" distB="0" distL="0" distR="0" wp14:anchorId="1F095E22" wp14:editId="61923A8E">
-            <wp:extent cx="5274310" cy="1816100"/>
-            <wp:effectExtent l="0" t="0" r="2540" b="0"/>
-            <wp:docPr id="32" name="图片 32"/>
-            <wp:cNvGraphicFramePr>
-              <a:graphicFrameLocks xmlns:a="http://schemas.openxmlformats.org/drawingml/2006/main" noChangeAspect="1"/>
-            </wp:cNvGraphicFramePr>
-            <a:graphic xmlns:a="http://schemas.openxmlformats.org/drawingml/2006/main">
-              <a:graphicData uri="http://schemas.openxmlformats.org/drawingml/2006/picture">
-                <pic:pic xmlns:pic="http://schemas.openxmlformats.org/drawingml/2006/picture">
-                  <pic:nvPicPr>
-                    <pic:cNvPr id="1" name=""/>
-                    <pic:cNvPicPr/>
-                  </pic:nvPicPr>
-                  <pic:blipFill>
-                    <a:blip r:embed="rId26"/>
-                    <a:stretch>
-                      <a:fillRect/>
-                    </a:stretch>
-                  </pic:blipFill>
-                  <pic:spPr>
-                    <a:xfrm>
-                      <a:off x="0" y="0"/>
-                      <a:ext cx="5274310" cy="1816100"/>
-                    </a:xfrm>
-                    <a:prstGeom prst="rect">
-                      <a:avLst/>
-                    </a:prstGeom>
-                  </pic:spPr>
-                </pic:pic>
-              </a:graphicData>
-            </a:graphic>
-          </wp:inline>
-        </w:drawing>
-      </w:r>
-    </w:p>
-    <w:p>
-      <w:r>
-        <w:rPr>
-          <w:rFonts w:hint="eastAsia"/>
-        </w:rPr>
-        <w:t>对应</w:t>
-      </w:r>
-      <w:r>
-        <w:rPr>
-          <w:rFonts w:hint="eastAsia"/>
-        </w:rPr>
-        <w:t>java</w:t>
-      </w:r>
-      <w:r>
-        <w:rPr>
-          <w:rFonts w:hint="eastAsia"/>
-        </w:rPr>
-        <w:t>类</w:t>
-      </w:r>
-    </w:p>
-    <w:p>
-      <w:hyperlink r:id="rId27" w:history="1">
-        <w:r>
-          <w:rPr>
-            <w:rStyle w:val="a8"/>
-            <w:rFonts w:ascii="Microsoft YaHei UI" w:eastAsia="Microsoft YaHei UI" w:hAnsi="Microsoft YaHei UI" w:hint="eastAsia"/>
-            <w:color w:val="000000"/>
-            <w:sz w:val="18"/>
-            <w:szCs w:val="18"/>
-          </w:rPr>
-          <w:t>com</w:t>
-        </w:r>
-      </w:hyperlink>
-      <w:r>
-        <w:rPr>
-          <w:rFonts w:ascii="Microsoft YaHei UI" w:eastAsia="Microsoft YaHei UI" w:hAnsi="Microsoft YaHei UI" w:hint="eastAsia"/>
-          <w:sz w:val="18"/>
-          <w:szCs w:val="18"/>
-        </w:rPr>
-        <w:t>.</w:t>
-      </w:r>
-      <w:hyperlink r:id="rId28" w:history="1">
-        <w:r>
-          <w:rPr>
-            <w:rStyle w:val="a8"/>
-            <w:rFonts w:ascii="Microsoft YaHei UI" w:eastAsia="Microsoft YaHei UI" w:hAnsi="Microsoft YaHei UI"/>
-            <w:color w:val="000000"/>
-            <w:sz w:val="18"/>
-            <w:szCs w:val="18"/>
-          </w:rPr>
-          <w:t>boot</w:t>
-        </w:r>
-      </w:hyperlink>
-      <w:r>
-        <w:rPr>
-          <w:rFonts w:ascii="Microsoft YaHei UI" w:eastAsia="Microsoft YaHei UI" w:hAnsi="Microsoft YaHei UI" w:hint="eastAsia"/>
-          <w:sz w:val="18"/>
-          <w:szCs w:val="18"/>
-        </w:rPr>
-        <w:t>.</w:t>
-      </w:r>
-      <w:r>
-        <w:rPr>
-          <w:rFonts w:ascii="Microsoft YaHei UI" w:eastAsia="Microsoft YaHei UI" w:hAnsi="Microsoft YaHei UI"/>
-          <w:sz w:val="18"/>
-          <w:szCs w:val="18"/>
-        </w:rPr>
-        <w:t>security.boot.</w:t>
-      </w:r>
-      <w:hyperlink r:id="rId29" w:history="1">
-        <w:r>
-          <w:rPr>
-            <w:rStyle w:val="a8"/>
-            <w:rFonts w:ascii="Microsoft YaHei UI" w:eastAsia="Microsoft YaHei UI" w:hAnsi="Microsoft YaHei UI" w:hint="eastAsia"/>
-            <w:color w:val="000000"/>
-            <w:sz w:val="18"/>
-            <w:szCs w:val="18"/>
-          </w:rPr>
-          <w:t>config</w:t>
-        </w:r>
-      </w:hyperlink>
-      <w:r>
-        <w:rPr>
-          <w:rFonts w:ascii="Microsoft YaHei UI" w:eastAsia="Microsoft YaHei UI" w:hAnsi="Microsoft YaHei UI" w:hint="eastAsia"/>
-          <w:sz w:val="18"/>
-          <w:szCs w:val="18"/>
-        </w:rPr>
-        <w:t>.DruidConfig</w:t>
-      </w:r>
-    </w:p>
-    <w:p>
-      <w:r>
-        <w:rPr>
-          <w:noProof/>
-        </w:rPr>
-        <w:drawing>
-          <wp:inline distT="0" distB="0" distL="0" distR="0" wp14:anchorId="233E55B5" wp14:editId="1CE01AA9">
-            <wp:extent cx="3038095" cy="1790476"/>
-            <wp:effectExtent l="0" t="0" r="0" b="635"/>
-            <wp:docPr id="6" name="图片 6"/>
-            <wp:cNvGraphicFramePr>
-              <a:graphicFrameLocks xmlns:a="http://schemas.openxmlformats.org/drawingml/2006/main" noChangeAspect="1"/>
-            </wp:cNvGraphicFramePr>
-            <a:graphic xmlns:a="http://schemas.openxmlformats.org/drawingml/2006/main">
-              <a:graphicData uri="http://schemas.openxmlformats.org/drawingml/2006/picture">
-                <pic:pic xmlns:pic="http://schemas.openxmlformats.org/drawingml/2006/picture">
-                  <pic:nvPicPr>
-                    <pic:cNvPr id="1" name=""/>
-                    <pic:cNvPicPr/>
-                  </pic:nvPicPr>
-                  <pic:blipFill>
-                    <a:blip r:embed="rId30"/>
-                    <a:stretch>
-                      <a:fillRect/>
-                    </a:stretch>
-                  </pic:blipFill>
-                  <pic:spPr>
-                    <a:xfrm>
-                      <a:off x="0" y="0"/>
-                      <a:ext cx="3038095" cy="1790476"/>
-                    </a:xfrm>
-                    <a:prstGeom prst="rect">
-                      <a:avLst/>
-                    </a:prstGeom>
-                  </pic:spPr>
-                </pic:pic>
-              </a:graphicData>
-            </a:graphic>
-          </wp:inline>
-        </w:drawing>
-      </w:r>
-    </w:p>
-    <w:p>
-      <w:pPr>
-        <w:pStyle w:val="2"/>
-        <w:numPr>
-          <w:ilvl w:val="0"/>
-          <w:numId w:val="9"/>
-        </w:numPr>
-        <w:spacing w:before="468" w:after="468"/>
-      </w:pPr>
-      <w:r>
-        <w:t>M</w:t>
-      </w:r>
-      <w:r>
-        <w:rPr>
-          <w:rFonts w:hint="eastAsia"/>
-        </w:rPr>
-        <w:t>ybatis配置</w:t>
-      </w:r>
-    </w:p>
-    <w:p>
-      <w:r>
-        <w:rPr>
-          <w:rFonts w:hint="eastAsia"/>
-        </w:rPr>
-        <w:t>在</w:t>
-      </w:r>
-      <w:r>
-        <w:rPr>
-          <w:rFonts w:hint="eastAsia"/>
-        </w:rPr>
-        <w:t>application.yml</w:t>
-      </w:r>
-      <w:r>
-        <w:rPr>
-          <w:rFonts w:hint="eastAsia"/>
-        </w:rPr>
-        <w:t>中</w:t>
-      </w:r>
-    </w:p>
-    <w:p>
-      <w:r>
-        <w:rPr>
-          <w:noProof/>
-        </w:rPr>
-        <w:lastRenderedPageBreak/>
-        <w:drawing>
-          <wp:inline distT="0" distB="0" distL="0" distR="0" wp14:anchorId="6B64FDFC" wp14:editId="1B08B129">
-            <wp:extent cx="5274310" cy="1010285"/>
-            <wp:effectExtent l="0" t="0" r="2540" b="0"/>
-            <wp:docPr id="33" name="图片 33"/>
-            <wp:cNvGraphicFramePr>
-              <a:graphicFrameLocks xmlns:a="http://schemas.openxmlformats.org/drawingml/2006/main" noChangeAspect="1"/>
-            </wp:cNvGraphicFramePr>
-            <a:graphic xmlns:a="http://schemas.openxmlformats.org/drawingml/2006/main">
-              <a:graphicData uri="http://schemas.openxmlformats.org/drawingml/2006/picture">
-                <pic:pic xmlns:pic="http://schemas.openxmlformats.org/drawingml/2006/picture">
-                  <pic:nvPicPr>
-                    <pic:cNvPr id="1" name=""/>
-                    <pic:cNvPicPr/>
-                  </pic:nvPicPr>
-                  <pic:blipFill>
-                    <a:blip r:embed="rId31"/>
-                    <a:stretch>
-                      <a:fillRect/>
-                    </a:stretch>
-                  </pic:blipFill>
-                  <pic:spPr>
-                    <a:xfrm>
-                      <a:off x="0" y="0"/>
-                      <a:ext cx="5274310" cy="1010285"/>
-                    </a:xfrm>
-                    <a:prstGeom prst="rect">
-                      <a:avLst/>
-                    </a:prstGeom>
-                  </pic:spPr>
-                </pic:pic>
-              </a:graphicData>
-            </a:graphic>
-          </wp:inline>
-        </w:drawing>
-      </w:r>
-    </w:p>
-    <w:p>
-      <w:r>
-        <w:t>type-aliases-package</w:t>
-      </w:r>
-      <w:r>
-        <w:rPr>
-          <w:rFonts w:hint="eastAsia"/>
-        </w:rPr>
-        <w:t>，配置类别名的包，如有多个包，用逗号分开继续写，如</w:t>
-      </w:r>
-      <w:r>
-        <w:rPr>
-          <w:rFonts w:hint="eastAsia"/>
-        </w:rPr>
-        <w:t>com</w:t>
-      </w:r>
-      <w:r>
-        <w:t>.</w:t>
-      </w:r>
-      <w:r>
-        <w:t>boot.security</w:t>
-      </w:r>
-      <w:r>
-        <w:t>.service.model,</w:t>
-      </w:r>
-      <w:r>
-        <w:rPr>
-          <w:rFonts w:hint="eastAsia"/>
-        </w:rPr>
-        <w:t xml:space="preserve"> </w:t>
-      </w:r>
-      <w:r>
-        <w:rPr>
-          <w:rFonts w:hint="eastAsia"/>
-        </w:rPr>
-        <w:t>com</w:t>
-      </w:r>
-      <w:r>
-        <w:t>.boot.security.service.test.model</w:t>
-      </w:r>
-    </w:p>
-    <w:p>
-      <w:r>
-        <w:rPr>
-          <w:rFonts w:hint="eastAsia"/>
-        </w:rPr>
-        <w:t>mapper-locations</w:t>
-      </w:r>
-      <w:r>
-        <w:rPr>
-          <w:rFonts w:hint="eastAsia"/>
-        </w:rPr>
-        <w:t>，配置复杂</w:t>
-      </w:r>
-      <w:r>
-        <w:rPr>
-          <w:rFonts w:hint="eastAsia"/>
-        </w:rPr>
-        <w:t>sql</w:t>
-      </w:r>
-      <w:r>
-        <w:rPr>
-          <w:rFonts w:hint="eastAsia"/>
-        </w:rPr>
-        <w:t>的</w:t>
-      </w:r>
-      <w:r>
-        <w:rPr>
-          <w:rFonts w:hint="eastAsia"/>
-        </w:rPr>
-        <w:t>Mapper</w:t>
-      </w:r>
-      <w:r>
-        <w:rPr>
-          <w:rFonts w:hint="eastAsia"/>
-        </w:rPr>
-        <w:t>文件，简单</w:t>
-      </w:r>
-      <w:r>
-        <w:rPr>
-          <w:rFonts w:hint="eastAsia"/>
-        </w:rPr>
-        <w:t>sql</w:t>
-      </w:r>
-      <w:r>
-        <w:rPr>
-          <w:rFonts w:hint="eastAsia"/>
-        </w:rPr>
-        <w:t>直接用注解写在</w:t>
-      </w:r>
-      <w:r>
-        <w:rPr>
-          <w:rFonts w:hint="eastAsia"/>
-        </w:rPr>
-        <w:t>dao</w:t>
-      </w:r>
-      <w:r>
-        <w:rPr>
-          <w:rFonts w:hint="eastAsia"/>
-        </w:rPr>
-        <w:t>文件里面了。</w:t>
-      </w:r>
-    </w:p>
-    <w:p>
-      <w:pPr>
-        <w:pStyle w:val="2"/>
-        <w:numPr>
-          <w:ilvl w:val="0"/>
-          <w:numId w:val="9"/>
-        </w:numPr>
-        <w:spacing w:before="468" w:after="468"/>
-      </w:pPr>
-      <w:r>
-        <w:rPr>
-          <w:rFonts w:hint="eastAsia"/>
-        </w:rPr>
-        <w:t>上传文件</w:t>
-      </w:r>
-    </w:p>
-    <w:p>
-      <w:r>
-        <w:rPr>
-          <w:noProof/>
-        </w:rPr>
-        <w:drawing>
-          <wp:inline distT="0" distB="0" distL="0" distR="0" wp14:anchorId="3DD8B1B8" wp14:editId="4357421F">
-            <wp:extent cx="2895238" cy="438095"/>
-            <wp:effectExtent l="0" t="0" r="635" b="635"/>
-            <wp:docPr id="8" name="图片 8"/>
             <wp:cNvGraphicFramePr>
               <a:graphicFrameLocks xmlns:a="http://schemas.openxmlformats.org/drawingml/2006/main" noChangeAspect="1"/>
             </wp:cNvGraphicFramePr>
@@ -2642,7 +2335,7 @@
                   <pic:spPr>
                     <a:xfrm>
                       <a:off x="0" y="0"/>
-                      <a:ext cx="2895238" cy="438095"/>
+                      <a:ext cx="5274310" cy="786130"/>
                     </a:xfrm>
                     <a:prstGeom prst="rect">
                       <a:avLst/>
@@ -2656,32 +2349,85 @@
       </w:r>
     </w:p>
     <w:p>
-      <w:r>
-        <w:rPr>
-          <w:rFonts w:hint="eastAsia"/>
-        </w:rPr>
-        <w:t>上传文件</w:t>
-      </w:r>
-      <w:r>
-        <w:t>会存储在该路径下，</w:t>
-      </w:r>
-      <w:r>
-        <w:rPr>
-          <w:rFonts w:hint="eastAsia"/>
-        </w:rPr>
-        <w:t>对应</w:t>
-      </w:r>
-    </w:p>
-    <w:p>
+      <w:pPr>
+        <w:rPr>
+          <w:rFonts w:ascii="Consolas" w:eastAsiaTheme="minorEastAsia" w:hAnsi="Consolas" w:cs="Consolas"/>
+          <w:color w:val="000000"/>
+          <w:kern w:val="0"/>
+          <w:sz w:val="28"/>
+          <w:szCs w:val="28"/>
+        </w:rPr>
+      </w:pPr>
+      <w:r>
+        <w:rPr>
+          <w:rFonts w:ascii="Consolas" w:eastAsiaTheme="minorEastAsia" w:hAnsi="Consolas" w:cs="Consolas" w:hint="eastAsia"/>
+          <w:color w:val="000000"/>
+          <w:kern w:val="0"/>
+          <w:sz w:val="28"/>
+          <w:szCs w:val="28"/>
+        </w:rPr>
+        <w:t>具体</w:t>
+      </w:r>
+      <w:r>
+        <w:rPr>
+          <w:rFonts w:ascii="Consolas" w:eastAsiaTheme="minorEastAsia" w:hAnsi="Consolas" w:cs="Consolas"/>
+          <w:color w:val="000000"/>
+          <w:kern w:val="0"/>
+          <w:sz w:val="28"/>
+          <w:szCs w:val="28"/>
+        </w:rPr>
+        <w:t>参考</w:t>
+      </w:r>
+      <w:r>
+        <w:rPr>
+          <w:rFonts w:ascii="Consolas" w:eastAsiaTheme="minorEastAsia" w:hAnsi="Consolas" w:cs="Consolas" w:hint="eastAsia"/>
+          <w:color w:val="000000"/>
+          <w:kern w:val="0"/>
+          <w:sz w:val="28"/>
+          <w:szCs w:val="28"/>
+        </w:rPr>
+        <w:t>添加</w:t>
+      </w:r>
+      <w:r>
+        <w:rPr>
+          <w:rFonts w:ascii="Consolas" w:eastAsiaTheme="minorEastAsia" w:hAnsi="Consolas" w:cs="Consolas"/>
+          <w:color w:val="000000"/>
+          <w:kern w:val="0"/>
+          <w:sz w:val="28"/>
+          <w:szCs w:val="28"/>
+        </w:rPr>
+        <w:t>用户和修改密码的</w:t>
+      </w:r>
+      <w:r>
+        <w:rPr>
+          <w:rFonts w:ascii="Consolas" w:eastAsiaTheme="minorEastAsia" w:hAnsi="Consolas" w:cs="Consolas"/>
+          <w:color w:val="000000"/>
+          <w:kern w:val="0"/>
+          <w:sz w:val="28"/>
+          <w:szCs w:val="28"/>
+        </w:rPr>
+        <w:t>UserServiceImp.java</w:t>
+      </w:r>
+    </w:p>
+    <w:p>
+      <w:pPr>
+        <w:rPr>
+          <w:rFonts w:ascii="Consolas" w:eastAsiaTheme="minorEastAsia" w:hAnsi="Consolas" w:cs="Consolas"/>
+          <w:color w:val="000000"/>
+          <w:kern w:val="0"/>
+          <w:sz w:val="28"/>
+          <w:szCs w:val="28"/>
+        </w:rPr>
+      </w:pPr>
       <w:r>
         <w:rPr>
           <w:noProof/>
         </w:rPr>
         <w:drawing>
-          <wp:inline distT="0" distB="0" distL="0" distR="0" wp14:anchorId="1C9CEF0E" wp14:editId="29F5487A">
-            <wp:extent cx="5274310" cy="1797685"/>
-            <wp:effectExtent l="0" t="0" r="2540" b="0"/>
-            <wp:docPr id="34" name="图片 34"/>
+          <wp:inline distT="0" distB="0" distL="0" distR="0" wp14:anchorId="1B41153E" wp14:editId="2AD8B6D4">
+            <wp:extent cx="5274310" cy="2660015"/>
+            <wp:effectExtent l="0" t="0" r="2540" b="6985"/>
+            <wp:docPr id="43" name="图片 43"/>
             <wp:cNvGraphicFramePr>
               <a:graphicFrameLocks xmlns:a="http://schemas.openxmlformats.org/drawingml/2006/main" noChangeAspect="1"/>
             </wp:cNvGraphicFramePr>
@@ -2701,7 +2447,7 @@
                   <pic:spPr>
                     <a:xfrm>
                       <a:off x="0" y="0"/>
-                      <a:ext cx="5274310" cy="1797685"/>
+                      <a:ext cx="5274310" cy="2660015"/>
                     </a:xfrm>
                     <a:prstGeom prst="rect">
                       <a:avLst/>
@@ -2714,45 +2460,94 @@
         </w:drawing>
       </w:r>
     </w:p>
-    <w:p>
-      <w:r>
-        <w:rPr>
-          <w:rFonts w:hint="eastAsia"/>
-        </w:rPr>
-        <w:t>如</w:t>
-      </w:r>
-      <w:r>
-        <w:t>d:/files/a.png,</w:t>
-      </w:r>
-      <w:r>
-        <w:rPr>
-          <w:rFonts w:hint="eastAsia"/>
-        </w:rPr>
-        <w:t>访问</w:t>
-      </w:r>
-      <w:r>
-        <w:t>路径就是</w:t>
-      </w:r>
-      <w:hyperlink r:id="rId34" w:history="1">
-        <w:r>
-          <w:rPr>
-            <w:rStyle w:val="a8"/>
-          </w:rPr>
-          <w:t>http://localhost:8080/statics/a.png</w:t>
-        </w:r>
-      </w:hyperlink>
-    </w:p>
     <w:p/>
     <w:p>
+      <w:pPr>
+        <w:pStyle w:val="1"/>
+        <w:numPr>
+          <w:ilvl w:val="0"/>
+          <w:numId w:val="6"/>
+        </w:numPr>
+        <w:spacing w:before="468" w:after="468"/>
+      </w:pPr>
+      <w:r>
+        <w:rPr>
+          <w:rFonts w:hint="eastAsia"/>
+        </w:rPr>
+        <w:t>详细配置</w:t>
+      </w:r>
+    </w:p>
+    <w:p>
+      <w:pPr>
+        <w:pStyle w:val="2"/>
+        <w:numPr>
+          <w:ilvl w:val="0"/>
+          <w:numId w:val="9"/>
+        </w:numPr>
+        <w:spacing w:before="468" w:after="468"/>
+      </w:pPr>
+      <w:r>
+        <w:rPr>
+          <w:rFonts w:hint="eastAsia"/>
+        </w:rPr>
+        <w:t>数据源配置</w:t>
+      </w:r>
+    </w:p>
+    <w:p>
+      <w:r>
+        <w:rPr>
+          <w:rFonts w:hint="eastAsia"/>
+        </w:rPr>
+        <w:t>在</w:t>
+      </w:r>
+      <w:r>
+        <w:rPr>
+          <w:rFonts w:hint="eastAsia"/>
+        </w:rPr>
+        <w:t>application.yml</w:t>
+      </w:r>
+      <w:r>
+        <w:rPr>
+          <w:rFonts w:hint="eastAsia"/>
+        </w:rPr>
+        <w:t>中</w:t>
+      </w:r>
+      <w:r>
+        <w:rPr>
+          <w:rFonts w:hint="eastAsia"/>
+        </w:rPr>
+        <w:t>用的是阿里巴巴的</w:t>
+      </w:r>
+      <w:r>
+        <w:rPr>
+          <w:rFonts w:hint="eastAsia"/>
+        </w:rPr>
+        <w:t>druid</w:t>
+      </w:r>
+      <w:r>
+        <w:rPr>
+          <w:rFonts w:hint="eastAsia"/>
+        </w:rPr>
+        <w:t>，主要会修改端口号，数据库名，用户名和密码</w:t>
+      </w:r>
+      <w:r>
+        <w:rPr>
+          <w:rFonts w:hint="eastAsia"/>
+        </w:rPr>
+        <w:t>。</w:t>
+      </w:r>
+    </w:p>
+    <w:p>
       <w:r>
         <w:rPr>
           <w:noProof/>
         </w:rPr>
+        <w:lastRenderedPageBreak/>
         <w:drawing>
-          <wp:inline distT="0" distB="0" distL="0" distR="0" wp14:anchorId="24176633" wp14:editId="309D9E76">
-            <wp:extent cx="2923809" cy="790476"/>
-            <wp:effectExtent l="0" t="0" r="0" b="0"/>
-            <wp:docPr id="9" name="图片 9"/>
+          <wp:inline distT="0" distB="0" distL="0" distR="0" wp14:anchorId="1F095E22" wp14:editId="61923A8E">
+            <wp:extent cx="5274310" cy="1816100"/>
+            <wp:effectExtent l="0" t="0" r="2540" b="0"/>
+            <wp:docPr id="32" name="图片 32"/>
             <wp:cNvGraphicFramePr>
               <a:graphicFrameLocks xmlns:a="http://schemas.openxmlformats.org/drawingml/2006/main" noChangeAspect="1"/>
             </wp:cNvGraphicFramePr>
@@ -2764,7 +2559,7 @@
                     <pic:cNvPicPr/>
                   </pic:nvPicPr>
                   <pic:blipFill>
-                    <a:blip r:embed="rId35"/>
+                    <a:blip r:embed="rId34"/>
                     <a:stretch>
                       <a:fillRect/>
                     </a:stretch>
@@ -2772,7 +2567,7 @@
                   <pic:spPr>
                     <a:xfrm>
                       <a:off x="0" y="0"/>
-                      <a:ext cx="2923809" cy="790476"/>
+                      <a:ext cx="5274310" cy="1816100"/>
                     </a:xfrm>
                     <a:prstGeom prst="rect">
                       <a:avLst/>
@@ -2790,36 +2585,89 @@
         <w:rPr>
           <w:rFonts w:hint="eastAsia"/>
         </w:rPr>
-        <w:t>此处配置</w:t>
-      </w:r>
-      <w:r>
-        <w:rPr>
-          <w:rFonts w:hint="eastAsia"/>
-        </w:rPr>
-        <w:t>springmvc</w:t>
-      </w:r>
-      <w:r>
-        <w:rPr>
-          <w:rFonts w:hint="eastAsia"/>
-        </w:rPr>
-        <w:t>上传文件大小限制</w:t>
-      </w:r>
-    </w:p>
-    <w:p>
-      <w:pPr>
-        <w:pStyle w:val="2"/>
-        <w:numPr>
-          <w:ilvl w:val="0"/>
-          <w:numId w:val="9"/>
-        </w:numPr>
-        <w:spacing w:before="468" w:after="468"/>
-      </w:pPr>
-      <w:r>
-        <w:rPr>
-          <w:rFonts w:hint="eastAsia"/>
-        </w:rPr>
-        <w:lastRenderedPageBreak/>
-        <w:t>日志配置</w:t>
+        <w:t>对应</w:t>
+      </w:r>
+      <w:r>
+        <w:rPr>
+          <w:rFonts w:hint="eastAsia"/>
+        </w:rPr>
+        <w:t>java</w:t>
+      </w:r>
+      <w:r>
+        <w:rPr>
+          <w:rFonts w:hint="eastAsia"/>
+        </w:rPr>
+        <w:t>类</w:t>
+      </w:r>
+    </w:p>
+    <w:p>
+      <w:hyperlink r:id="rId35" w:history="1">
+        <w:r>
+          <w:rPr>
+            <w:rStyle w:val="a8"/>
+            <w:rFonts w:ascii="Microsoft YaHei UI" w:eastAsia="Microsoft YaHei UI" w:hAnsi="Microsoft YaHei UI" w:hint="eastAsia"/>
+            <w:color w:val="000000"/>
+            <w:sz w:val="18"/>
+            <w:szCs w:val="18"/>
+          </w:rPr>
+          <w:t>com</w:t>
+        </w:r>
+      </w:hyperlink>
+      <w:r>
+        <w:rPr>
+          <w:rFonts w:ascii="Microsoft YaHei UI" w:eastAsia="Microsoft YaHei UI" w:hAnsi="Microsoft YaHei UI" w:hint="eastAsia"/>
+          <w:sz w:val="18"/>
+          <w:szCs w:val="18"/>
+        </w:rPr>
+        <w:t>.</w:t>
+      </w:r>
+      <w:hyperlink r:id="rId36" w:history="1">
+        <w:r>
+          <w:rPr>
+            <w:rStyle w:val="a8"/>
+            <w:rFonts w:ascii="Microsoft YaHei UI" w:eastAsia="Microsoft YaHei UI" w:hAnsi="Microsoft YaHei UI"/>
+            <w:color w:val="000000"/>
+            <w:sz w:val="18"/>
+            <w:szCs w:val="18"/>
+          </w:rPr>
+          <w:t>boot</w:t>
+        </w:r>
+      </w:hyperlink>
+      <w:r>
+        <w:rPr>
+          <w:rFonts w:ascii="Microsoft YaHei UI" w:eastAsia="Microsoft YaHei UI" w:hAnsi="Microsoft YaHei UI" w:hint="eastAsia"/>
+          <w:sz w:val="18"/>
+          <w:szCs w:val="18"/>
+        </w:rPr>
+        <w:t>.</w:t>
+      </w:r>
+      <w:r>
+        <w:rPr>
+          <w:rFonts w:ascii="Microsoft YaHei UI" w:eastAsia="Microsoft YaHei UI" w:hAnsi="Microsoft YaHei UI"/>
+          <w:sz w:val="18"/>
+          <w:szCs w:val="18"/>
+        </w:rPr>
+        <w:t>security.boot.</w:t>
+      </w:r>
+      <w:hyperlink r:id="rId37" w:history="1">
+        <w:r>
+          <w:rPr>
+            <w:rStyle w:val="a8"/>
+            <w:rFonts w:ascii="Microsoft YaHei UI" w:eastAsia="Microsoft YaHei UI" w:hAnsi="Microsoft YaHei UI" w:hint="eastAsia"/>
+            <w:color w:val="000000"/>
+            <w:sz w:val="18"/>
+            <w:szCs w:val="18"/>
+          </w:rPr>
+          <w:t>config</w:t>
+        </w:r>
+      </w:hyperlink>
+      <w:r>
+        <w:rPr>
+          <w:rFonts w:ascii="Microsoft YaHei UI" w:eastAsia="Microsoft YaHei UI" w:hAnsi="Microsoft YaHei UI" w:hint="eastAsia"/>
+          <w:sz w:val="18"/>
+          <w:szCs w:val="18"/>
+        </w:rPr>
+        <w:t>.DruidConfig</w:t>
       </w:r>
     </w:p>
     <w:p>
@@ -2828,147 +2676,10 @@
           <w:noProof/>
         </w:rPr>
         <w:drawing>
-          <wp:inline distT="0" distB="0" distL="0" distR="0" wp14:anchorId="70B09CEF" wp14:editId="64F7E477">
-            <wp:extent cx="3466667" cy="1514286"/>
-            <wp:effectExtent l="0" t="0" r="635" b="0"/>
-            <wp:docPr id="10" name="图片 10"/>
-            <wp:cNvGraphicFramePr>
-              <a:graphicFrameLocks xmlns:a="http://schemas.openxmlformats.org/drawingml/2006/main" noChangeAspect="1"/>
-            </wp:cNvGraphicFramePr>
-            <a:graphic xmlns:a="http://schemas.openxmlformats.org/drawingml/2006/main">
-              <a:graphicData uri="http://schemas.openxmlformats.org/drawingml/2006/picture">
-                <pic:pic xmlns:pic="http://schemas.openxmlformats.org/drawingml/2006/picture">
-                  <pic:nvPicPr>
-                    <pic:cNvPr id="1" name=""/>
-                    <pic:cNvPicPr/>
-                  </pic:nvPicPr>
-                  <pic:blipFill>
-                    <a:blip r:embed="rId36"/>
-                    <a:stretch>
-                      <a:fillRect/>
-                    </a:stretch>
-                  </pic:blipFill>
-                  <pic:spPr>
-                    <a:xfrm>
-                      <a:off x="0" y="0"/>
-                      <a:ext cx="3466667" cy="1514286"/>
-                    </a:xfrm>
-                    <a:prstGeom prst="rect">
-                      <a:avLst/>
-                    </a:prstGeom>
-                  </pic:spPr>
-                </pic:pic>
-              </a:graphicData>
-            </a:graphic>
-          </wp:inline>
-        </w:drawing>
-      </w:r>
-    </w:p>
-    <w:p>
-      <w:r>
-        <w:rPr>
-          <w:rFonts w:hint="eastAsia"/>
-        </w:rPr>
-        <w:t>日志文件配置位置、</w:t>
-      </w:r>
-      <w:r>
-        <w:rPr>
-          <w:rFonts w:hint="eastAsia"/>
-        </w:rPr>
-        <w:t>root</w:t>
-      </w:r>
-      <w:r>
-        <w:rPr>
-          <w:rFonts w:hint="eastAsia"/>
-        </w:rPr>
-        <w:t>日志级别，自定义业务日志级别，生成日志文件位置，日志文件分包大小</w:t>
-      </w:r>
-    </w:p>
-    <w:p>
-      <w:r>
-        <w:rPr>
-          <w:rFonts w:hint="eastAsia"/>
-        </w:rPr>
-        <w:t>对应</w:t>
-      </w:r>
-      <w:r>
-        <w:rPr>
-          <w:rFonts w:hint="eastAsia"/>
-        </w:rPr>
-        <w:t>lo</w:t>
-      </w:r>
-      <w:r>
-        <w:rPr>
-          <w:rFonts w:hint="eastAsia"/>
-        </w:rPr>
-        <w:t>g</w:t>
-      </w:r>
-      <w:r>
-        <w:rPr>
-          <w:rFonts w:hint="eastAsia"/>
-        </w:rPr>
-        <w:t>back-admin.xml</w:t>
-      </w:r>
-      <w:r>
-        <w:rPr>
-          <w:rFonts w:hint="eastAsia"/>
-        </w:rPr>
-        <w:t>中的</w:t>
-      </w:r>
-    </w:p>
-    <w:p>
-      <w:r>
-        <w:rPr>
-          <w:noProof/>
-        </w:rPr>
-        <w:drawing>
-          <wp:inline distT="0" distB="0" distL="0" distR="0" wp14:anchorId="714DE0F9" wp14:editId="00017882">
-            <wp:extent cx="5274310" cy="743585"/>
-            <wp:effectExtent l="0" t="0" r="2540" b="0"/>
-            <wp:docPr id="11" name="图片 11"/>
-            <wp:cNvGraphicFramePr>
-              <a:graphicFrameLocks xmlns:a="http://schemas.openxmlformats.org/drawingml/2006/main" noChangeAspect="1"/>
-            </wp:cNvGraphicFramePr>
-            <a:graphic xmlns:a="http://schemas.openxmlformats.org/drawingml/2006/main">
-              <a:graphicData uri="http://schemas.openxmlformats.org/drawingml/2006/picture">
-                <pic:pic xmlns:pic="http://schemas.openxmlformats.org/drawingml/2006/picture">
-                  <pic:nvPicPr>
-                    <pic:cNvPr id="1" name=""/>
-                    <pic:cNvPicPr/>
-                  </pic:nvPicPr>
-                  <pic:blipFill>
-                    <a:blip r:embed="rId37"/>
-                    <a:stretch>
-                      <a:fillRect/>
-                    </a:stretch>
-                  </pic:blipFill>
-                  <pic:spPr>
-                    <a:xfrm>
-                      <a:off x="0" y="0"/>
-                      <a:ext cx="5274310" cy="743585"/>
-                    </a:xfrm>
-                    <a:prstGeom prst="rect">
-                      <a:avLst/>
-                    </a:prstGeom>
-                  </pic:spPr>
-                </pic:pic>
-              </a:graphicData>
-            </a:graphic>
-          </wp:inline>
-        </w:drawing>
-      </w:r>
-    </w:p>
-    <w:p/>
-    <w:p>
-      <w:r>
-        <w:rPr>
-          <w:noProof/>
-        </w:rPr>
-        <w:drawing>
-          <wp:inline distT="0" distB="0" distL="0" distR="0" wp14:anchorId="5479C765" wp14:editId="6FB98DE2">
-            <wp:extent cx="5274310" cy="441325"/>
-            <wp:effectExtent l="0" t="0" r="2540" b="0"/>
-            <wp:docPr id="35" name="图片 35"/>
+          <wp:inline distT="0" distB="0" distL="0" distR="0" wp14:anchorId="233E55B5" wp14:editId="1CE01AA9">
+            <wp:extent cx="3038095" cy="1790476"/>
+            <wp:effectExtent l="0" t="0" r="0" b="635"/>
+            <wp:docPr id="6" name="图片 6"/>
             <wp:cNvGraphicFramePr>
               <a:graphicFrameLocks xmlns:a="http://schemas.openxmlformats.org/drawingml/2006/main" noChangeAspect="1"/>
             </wp:cNvGraphicFramePr>
@@ -2988,7 +2699,7 @@
                   <pic:spPr>
                     <a:xfrm>
                       <a:off x="0" y="0"/>
-                      <a:ext cx="5274310" cy="441325"/>
+                      <a:ext cx="3038095" cy="1790476"/>
                     </a:xfrm>
                     <a:prstGeom prst="rect">
                       <a:avLst/>
@@ -3011,10 +2722,33 @@
         <w:spacing w:before="468" w:after="468"/>
       </w:pPr>
       <w:r>
-        <w:rPr>
-          <w:rFonts w:hint="eastAsia"/>
-        </w:rPr>
-        <w:t>端口号配置</w:t>
+        <w:t>M</w:t>
+      </w:r>
+      <w:r>
+        <w:rPr>
+          <w:rFonts w:hint="eastAsia"/>
+        </w:rPr>
+        <w:t>ybatis配置</w:t>
+      </w:r>
+    </w:p>
+    <w:p>
+      <w:r>
+        <w:rPr>
+          <w:rFonts w:hint="eastAsia"/>
+        </w:rPr>
+        <w:t>在</w:t>
+      </w:r>
+      <w:r>
+        <w:rPr>
+          <w:rFonts w:hint="eastAsia"/>
+        </w:rPr>
+        <w:t>application.yml</w:t>
+      </w:r>
+      <w:r>
+        <w:rPr>
+          <w:rFonts w:hint="eastAsia"/>
+        </w:rPr>
+        <w:t>中</w:t>
       </w:r>
     </w:p>
     <w:p>
@@ -3023,10 +2757,10 @@
           <w:noProof/>
         </w:rPr>
         <w:drawing>
-          <wp:inline distT="0" distB="0" distL="0" distR="0" wp14:anchorId="7056660A" wp14:editId="2ABD3B87">
-            <wp:extent cx="2028571" cy="447619"/>
-            <wp:effectExtent l="0" t="0" r="0" b="0"/>
-            <wp:docPr id="13" name="图片 13"/>
+          <wp:inline distT="0" distB="0" distL="0" distR="0" wp14:anchorId="6B64FDFC" wp14:editId="1B08B129">
+            <wp:extent cx="5274310" cy="1010285"/>
+            <wp:effectExtent l="0" t="0" r="2540" b="0"/>
+            <wp:docPr id="33" name="图片 33"/>
             <wp:cNvGraphicFramePr>
               <a:graphicFrameLocks xmlns:a="http://schemas.openxmlformats.org/drawingml/2006/main" noChangeAspect="1"/>
             </wp:cNvGraphicFramePr>
@@ -3046,7 +2780,7 @@
                   <pic:spPr>
                     <a:xfrm>
                       <a:off x="0" y="0"/>
-                      <a:ext cx="2028571" cy="447619"/>
+                      <a:ext cx="5274310" cy="1010285"/>
                     </a:xfrm>
                     <a:prstGeom prst="rect">
                       <a:avLst/>
@@ -3060,6 +2794,109 @@
       </w:r>
     </w:p>
     <w:p>
+      <w:r>
+        <w:t>type-aliases-package</w:t>
+      </w:r>
+      <w:r>
+        <w:rPr>
+          <w:rFonts w:hint="eastAsia"/>
+        </w:rPr>
+        <w:t>，配置类别名的包，如有多个包，用逗号分开继续写，如</w:t>
+      </w:r>
+      <w:r>
+        <w:rPr>
+          <w:rFonts w:hint="eastAsia"/>
+        </w:rPr>
+        <w:t>com</w:t>
+      </w:r>
+      <w:r>
+        <w:t>.</w:t>
+      </w:r>
+      <w:r>
+        <w:t>boot.security</w:t>
+      </w:r>
+      <w:r>
+        <w:t>.service.model,</w:t>
+      </w:r>
+      <w:r>
+        <w:rPr>
+          <w:rFonts w:hint="eastAsia"/>
+        </w:rPr>
+        <w:t xml:space="preserve"> </w:t>
+      </w:r>
+      <w:r>
+        <w:rPr>
+          <w:rFonts w:hint="eastAsia"/>
+        </w:rPr>
+        <w:t>com</w:t>
+      </w:r>
+      <w:r>
+        <w:t>.boot.security.service.test.model</w:t>
+      </w:r>
+    </w:p>
+    <w:p>
+      <w:r>
+        <w:rPr>
+          <w:rFonts w:hint="eastAsia"/>
+        </w:rPr>
+        <w:t>mapper-locations</w:t>
+      </w:r>
+      <w:r>
+        <w:rPr>
+          <w:rFonts w:hint="eastAsia"/>
+        </w:rPr>
+        <w:t>，配置复杂</w:t>
+      </w:r>
+      <w:r>
+        <w:rPr>
+          <w:rFonts w:hint="eastAsia"/>
+        </w:rPr>
+        <w:t>sql</w:t>
+      </w:r>
+      <w:r>
+        <w:rPr>
+          <w:rFonts w:hint="eastAsia"/>
+        </w:rPr>
+        <w:t>的</w:t>
+      </w:r>
+      <w:r>
+        <w:rPr>
+          <w:rFonts w:hint="eastAsia"/>
+        </w:rPr>
+        <w:t>Mapper</w:t>
+      </w:r>
+      <w:r>
+        <w:rPr>
+          <w:rFonts w:hint="eastAsia"/>
+        </w:rPr>
+        <w:t>文件，简单</w:t>
+      </w:r>
+      <w:r>
+        <w:rPr>
+          <w:rFonts w:hint="eastAsia"/>
+        </w:rPr>
+        <w:t>sql</w:t>
+      </w:r>
+      <w:r>
+        <w:rPr>
+          <w:rFonts w:hint="eastAsia"/>
+        </w:rPr>
+        <w:t>直接用注解写在</w:t>
+      </w:r>
+      <w:r>
+        <w:rPr>
+          <w:rFonts w:hint="eastAsia"/>
+        </w:rPr>
+        <w:t>dao</w:t>
+      </w:r>
+      <w:r>
+        <w:rPr>
+          <w:rFonts w:hint="eastAsia"/>
+        </w:rPr>
+        <w:t>文件里面了。</w:t>
+      </w:r>
+    </w:p>
+    <w:p>
       <w:pPr>
         <w:pStyle w:val="2"/>
         <w:numPr>
@@ -3069,17 +2906,11 @@
         <w:spacing w:before="468" w:after="468"/>
       </w:pPr>
       <w:r>
+        <w:rPr>
+          <w:rFonts w:hint="eastAsia"/>
+        </w:rPr>
         <w:lastRenderedPageBreak/>
-        <w:t>R</w:t>
-      </w:r>
-      <w:r>
-        <w:rPr>
-          <w:rFonts w:hint="eastAsia"/>
-        </w:rPr>
-        <w:t>edis</w:t>
-      </w:r>
-      <w:r>
-        <w:t>配置</w:t>
+        <w:t>上传文件</w:t>
       </w:r>
     </w:p>
     <w:p>
@@ -3088,10 +2919,10 @@
           <w:noProof/>
         </w:rPr>
         <w:drawing>
-          <wp:inline distT="0" distB="0" distL="0" distR="0" wp14:anchorId="5B482A3F" wp14:editId="37987900">
-            <wp:extent cx="3447619" cy="1438095"/>
-            <wp:effectExtent l="0" t="0" r="635" b="0"/>
-            <wp:docPr id="21" name="图片 21"/>
+          <wp:inline distT="0" distB="0" distL="0" distR="0" wp14:anchorId="3DD8B1B8" wp14:editId="4357421F">
+            <wp:extent cx="2895238" cy="438095"/>
+            <wp:effectExtent l="0" t="0" r="635" b="635"/>
+            <wp:docPr id="8" name="图片 8"/>
             <wp:cNvGraphicFramePr>
               <a:graphicFrameLocks xmlns:a="http://schemas.openxmlformats.org/drawingml/2006/main" noChangeAspect="1"/>
             </wp:cNvGraphicFramePr>
@@ -3111,7 +2942,7 @@
                   <pic:spPr>
                     <a:xfrm>
                       <a:off x="0" y="0"/>
-                      <a:ext cx="3447619" cy="1438095"/>
+                      <a:ext cx="2895238" cy="438095"/>
                     </a:xfrm>
                     <a:prstGeom prst="rect">
                       <a:avLst/>
@@ -3125,19 +2956,20 @@
       </w:r>
     </w:p>
     <w:p>
-      <w:pPr>
-        <w:pStyle w:val="2"/>
-        <w:numPr>
-          <w:ilvl w:val="0"/>
-          <w:numId w:val="9"/>
-        </w:numPr>
-        <w:spacing w:before="468" w:after="468"/>
-      </w:pPr>
-      <w:r>
-        <w:rPr>
-          <w:rFonts w:hint="eastAsia"/>
-        </w:rPr>
-        <w:t>异步、线程池配置</w:t>
+      <w:r>
+        <w:rPr>
+          <w:rFonts w:hint="eastAsia"/>
+        </w:rPr>
+        <w:t>上传文件</w:t>
+      </w:r>
+      <w:r>
+        <w:t>会存储在该路径下，</w:t>
+      </w:r>
+      <w:r>
+        <w:rPr>
+          <w:rFonts w:hint="eastAsia"/>
+        </w:rPr>
+        <w:t>对应</w:t>
       </w:r>
     </w:p>
     <w:p>
@@ -3146,10 +2978,10 @@
           <w:noProof/>
         </w:rPr>
         <w:drawing>
-          <wp:inline distT="0" distB="0" distL="0" distR="0" wp14:anchorId="21470540" wp14:editId="5E33E4D0">
-            <wp:extent cx="5274310" cy="3007360"/>
-            <wp:effectExtent l="0" t="0" r="2540" b="2540"/>
-            <wp:docPr id="14" name="图片 14"/>
+          <wp:inline distT="0" distB="0" distL="0" distR="0" wp14:anchorId="1C9CEF0E" wp14:editId="29F5487A">
+            <wp:extent cx="5274310" cy="1797685"/>
+            <wp:effectExtent l="0" t="0" r="2540" b="0"/>
+            <wp:docPr id="34" name="图片 34"/>
             <wp:cNvGraphicFramePr>
               <a:graphicFrameLocks xmlns:a="http://schemas.openxmlformats.org/drawingml/2006/main" noChangeAspect="1"/>
             </wp:cNvGraphicFramePr>
@@ -3169,7 +3001,7 @@
                   <pic:spPr>
                     <a:xfrm>
                       <a:off x="0" y="0"/>
-                      <a:ext cx="5274310" cy="3007360"/>
+                      <a:ext cx="5274310" cy="1797685"/>
                     </a:xfrm>
                     <a:prstGeom prst="rect">
                       <a:avLst/>
@@ -3183,34 +3015,44 @@
       </w:r>
     </w:p>
     <w:p>
-      <w:pPr>
-        <w:pStyle w:val="2"/>
-        <w:numPr>
-          <w:ilvl w:val="0"/>
-          <w:numId w:val="9"/>
-        </w:numPr>
-        <w:spacing w:before="468" w:after="468"/>
-      </w:pPr>
-      <w:r>
-        <w:rPr>
-          <w:rFonts w:hint="eastAsia"/>
-        </w:rPr>
-        <w:t>邮件</w:t>
-      </w:r>
-      <w:r>
-        <w:t>配置</w:t>
-      </w:r>
-    </w:p>
+      <w:r>
+        <w:rPr>
+          <w:rFonts w:hint="eastAsia"/>
+        </w:rPr>
+        <w:t>如</w:t>
+      </w:r>
+      <w:r>
+        <w:t>d:/files/a.png,</w:t>
+      </w:r>
+      <w:r>
+        <w:rPr>
+          <w:rFonts w:hint="eastAsia"/>
+        </w:rPr>
+        <w:t>访问</w:t>
+      </w:r>
+      <w:r>
+        <w:t>路径就是</w:t>
+      </w:r>
+      <w:hyperlink r:id="rId42" w:history="1">
+        <w:r>
+          <w:rPr>
+            <w:rStyle w:val="a8"/>
+          </w:rPr>
+          <w:t>http://localhost:8080/statics/a.png</w:t>
+        </w:r>
+      </w:hyperlink>
+    </w:p>
+    <w:p/>
     <w:p>
       <w:r>
         <w:rPr>
           <w:noProof/>
         </w:rPr>
         <w:drawing>
-          <wp:inline distT="0" distB="0" distL="0" distR="0" wp14:anchorId="1C63F414" wp14:editId="4AD0B878">
-            <wp:extent cx="4142857" cy="1542857"/>
-            <wp:effectExtent l="0" t="0" r="0" b="635"/>
-            <wp:docPr id="18" name="图片 18"/>
+          <wp:inline distT="0" distB="0" distL="0" distR="0" wp14:anchorId="24176633" wp14:editId="309D9E76">
+            <wp:extent cx="2923809" cy="790476"/>
+            <wp:effectExtent l="0" t="0" r="0" b="0"/>
+            <wp:docPr id="9" name="图片 9"/>
             <wp:cNvGraphicFramePr>
               <a:graphicFrameLocks xmlns:a="http://schemas.openxmlformats.org/drawingml/2006/main" noChangeAspect="1"/>
             </wp:cNvGraphicFramePr>
@@ -3222,7 +3064,7 @@
                     <pic:cNvPicPr/>
                   </pic:nvPicPr>
                   <pic:blipFill>
-                    <a:blip r:embed="rId42"/>
+                    <a:blip r:embed="rId43"/>
                     <a:stretch>
                       <a:fillRect/>
                     </a:stretch>
@@ -3230,7 +3072,7 @@
                   <pic:spPr>
                     <a:xfrm>
                       <a:off x="0" y="0"/>
-                      <a:ext cx="4142857" cy="1542857"/>
+                      <a:ext cx="2923809" cy="790476"/>
                     </a:xfrm>
                     <a:prstGeom prst="rect">
                       <a:avLst/>
@@ -3248,271 +3090,372 @@
         <w:rPr>
           <w:rFonts w:hint="eastAsia"/>
         </w:rPr>
-        <w:t>将</w:t>
-      </w:r>
-      <w:r>
-        <w:t>用户名密码改掉</w:t>
-      </w:r>
-    </w:p>
-    <w:p/>
-    <w:p>
-      <w:pPr>
-        <w:pStyle w:val="1"/>
+        <w:t>此处配置</w:t>
+      </w:r>
+      <w:r>
+        <w:rPr>
+          <w:rFonts w:hint="eastAsia"/>
+        </w:rPr>
+        <w:t>springmvc</w:t>
+      </w:r>
+      <w:r>
+        <w:rPr>
+          <w:rFonts w:hint="eastAsia"/>
+        </w:rPr>
+        <w:t>上传文件大小限制</w:t>
+      </w:r>
+    </w:p>
+    <w:p>
+      <w:pPr>
+        <w:pStyle w:val="2"/>
         <w:numPr>
           <w:ilvl w:val="0"/>
-          <w:numId w:val="6"/>
+          <w:numId w:val="9"/>
         </w:numPr>
         <w:spacing w:before="468" w:after="468"/>
-        <w:rPr>
-          <w:rFonts w:ascii="Segoe UI" w:hAnsi="Segoe UI" w:cs="Segoe UI"/>
-          <w:color w:val="24292E"/>
-          <w:shd w:val="clear" w:color="auto" w:fill="FFFFFF"/>
-        </w:rPr>
-      </w:pPr>
-      <w:r>
-        <w:rPr>
-          <w:rFonts w:ascii="Segoe UI" w:hAnsi="Segoe UI" w:cs="Segoe UI" w:hint="eastAsia"/>
-          <w:color w:val="24292E"/>
-          <w:shd w:val="clear" w:color="auto" w:fill="FFFFFF"/>
-        </w:rPr>
-        <w:t>接口开发访问说明</w:t>
-      </w:r>
-    </w:p>
-    <w:p>
-      <w:pPr>
-        <w:rPr>
-          <w:rFonts w:ascii="Segoe UI" w:hAnsi="Segoe UI" w:cs="Segoe UI"/>
-          <w:color w:val="24292E"/>
-          <w:shd w:val="clear" w:color="auto" w:fill="FFFFFF"/>
-        </w:rPr>
-      </w:pPr>
-      <w:r>
-        <w:rPr>
-          <w:rFonts w:ascii="Segoe UI" w:hAnsi="Segoe UI" w:cs="Segoe UI" w:hint="eastAsia"/>
-          <w:color w:val="24292E"/>
-          <w:shd w:val="clear" w:color="auto" w:fill="FFFFFF"/>
-        </w:rPr>
-        <w:t>如可以</w:t>
-      </w:r>
-      <w:hyperlink r:id="rId43" w:history="1">
-        <w:r>
-          <w:rPr>
-            <w:rStyle w:val="a8"/>
-            <w:rFonts w:ascii="Segoe UI" w:hAnsi="Segoe UI" w:cs="Segoe UI"/>
-            <w:shd w:val="clear" w:color="auto" w:fill="FFFFFF"/>
-          </w:rPr>
-          <w:t>http://localhost:8080/users/current?token=049ba87d-6d</w:t>
-        </w:r>
-      </w:hyperlink>
-      <w:r>
-        <w:rPr>
-          <w:rFonts w:ascii="Segoe UI" w:hAnsi="Segoe UI" w:cs="Segoe UI"/>
-          <w:color w:val="24292E"/>
-          <w:shd w:val="clear" w:color="auto" w:fill="FFFFFF"/>
-        </w:rPr>
-        <w:t xml:space="preserve"> </w:t>
-      </w:r>
-      <w:r>
-        <w:rPr>
-          <w:rFonts w:ascii="Segoe UI" w:hAnsi="Segoe UI" w:cs="Segoe UI" w:hint="eastAsia"/>
-          <w:color w:val="24292E"/>
-          <w:shd w:val="clear" w:color="auto" w:fill="FFFFFF"/>
-        </w:rPr>
-        <w:t>这样以参数的形式带上</w:t>
-      </w:r>
-      <w:r>
-        <w:rPr>
-          <w:rFonts w:ascii="Segoe UI" w:hAnsi="Segoe UI" w:cs="Segoe UI" w:hint="eastAsia"/>
-          <w:color w:val="24292E"/>
-          <w:shd w:val="clear" w:color="auto" w:fill="FFFFFF"/>
-        </w:rPr>
-        <w:t>token</w:t>
-      </w:r>
-      <w:r>
-        <w:rPr>
-          <w:rFonts w:ascii="Segoe UI" w:hAnsi="Segoe UI" w:cs="Segoe UI" w:hint="eastAsia"/>
-          <w:color w:val="24292E"/>
-          <w:shd w:val="clear" w:color="auto" w:fill="FFFFFF"/>
-        </w:rPr>
-        <w:t>，也可以把</w:t>
-      </w:r>
-      <w:r>
-        <w:rPr>
-          <w:rFonts w:ascii="Segoe UI" w:hAnsi="Segoe UI" w:cs="Segoe UI" w:hint="eastAsia"/>
-          <w:color w:val="24292E"/>
-          <w:shd w:val="clear" w:color="auto" w:fill="FFFFFF"/>
-        </w:rPr>
-        <w:t>token</w:t>
-      </w:r>
-      <w:r>
-        <w:rPr>
-          <w:rFonts w:ascii="Segoe UI" w:hAnsi="Segoe UI" w:cs="Segoe UI" w:hint="eastAsia"/>
-          <w:color w:val="24292E"/>
-          <w:shd w:val="clear" w:color="auto" w:fill="FFFFFF"/>
-        </w:rPr>
-        <w:t>放入</w:t>
-      </w:r>
-      <w:r>
-        <w:rPr>
-          <w:rFonts w:ascii="Segoe UI" w:hAnsi="Segoe UI" w:cs="Segoe UI" w:hint="eastAsia"/>
-          <w:color w:val="24292E"/>
-          <w:shd w:val="clear" w:color="auto" w:fill="FFFFFF"/>
-        </w:rPr>
-        <w:t>header</w:t>
-      </w:r>
-      <w:r>
-        <w:rPr>
-          <w:rFonts w:ascii="Segoe UI" w:hAnsi="Segoe UI" w:cs="Segoe UI" w:hint="eastAsia"/>
-          <w:color w:val="24292E"/>
-          <w:shd w:val="clear" w:color="auto" w:fill="FFFFFF"/>
-        </w:rPr>
-        <w:t>中。</w:t>
-      </w:r>
-    </w:p>
-    <w:p>
-      <w:pPr>
-        <w:rPr>
-          <w:rFonts w:ascii="Consolas" w:eastAsiaTheme="minorEastAsia" w:hAnsi="Consolas" w:cs="Consolas"/>
-          <w:color w:val="000000"/>
-          <w:kern w:val="0"/>
-          <w:sz w:val="28"/>
-          <w:szCs w:val="28"/>
-          <w:highlight w:val="lightGray"/>
-        </w:rPr>
-      </w:pPr>
-      <w:hyperlink r:id="rId44" w:history="1">
-        <w:r>
-          <w:rPr>
-            <w:rFonts w:ascii="Consolas" w:eastAsiaTheme="minorEastAsia" w:hAnsi="Consolas" w:cs="Consolas" w:hint="eastAsia"/>
-            <w:kern w:val="0"/>
-            <w:sz w:val="28"/>
-            <w:szCs w:val="28"/>
-            <w:highlight w:val="lightGray"/>
-          </w:rPr>
-          <w:t>com</w:t>
-        </w:r>
-      </w:hyperlink>
-      <w:r>
-        <w:rPr>
-          <w:rFonts w:ascii="Consolas" w:eastAsiaTheme="minorEastAsia" w:hAnsi="Consolas" w:cs="Consolas" w:hint="eastAsia"/>
-          <w:color w:val="000000"/>
-          <w:kern w:val="0"/>
-          <w:sz w:val="28"/>
-          <w:szCs w:val="28"/>
-          <w:highlight w:val="lightGray"/>
-        </w:rPr>
-        <w:t>.</w:t>
-      </w:r>
-      <w:hyperlink r:id="rId45" w:history="1">
-        <w:r>
-          <w:rPr>
-            <w:rFonts w:ascii="Consolas" w:eastAsiaTheme="minorEastAsia" w:hAnsi="Consolas" w:cs="Consolas" w:hint="eastAsia"/>
-            <w:kern w:val="0"/>
-            <w:sz w:val="28"/>
-            <w:szCs w:val="28"/>
-            <w:highlight w:val="lightGray"/>
-          </w:rPr>
-          <w:t>boot</w:t>
-        </w:r>
-      </w:hyperlink>
-      <w:r>
-        <w:rPr>
-          <w:rFonts w:ascii="Consolas" w:eastAsiaTheme="minorEastAsia" w:hAnsi="Consolas" w:cs="Consolas" w:hint="eastAsia"/>
-          <w:color w:val="000000"/>
-          <w:kern w:val="0"/>
-          <w:sz w:val="28"/>
-          <w:szCs w:val="28"/>
-          <w:highlight w:val="lightGray"/>
-        </w:rPr>
-        <w:t>.</w:t>
-      </w:r>
-      <w:hyperlink r:id="rId46" w:history="1">
-        <w:r>
-          <w:rPr>
-            <w:rFonts w:ascii="Consolas" w:eastAsiaTheme="minorEastAsia" w:hAnsi="Consolas" w:cs="Consolas" w:hint="eastAsia"/>
-            <w:kern w:val="0"/>
-            <w:sz w:val="28"/>
-            <w:szCs w:val="28"/>
-            <w:highlight w:val="lightGray"/>
-          </w:rPr>
-          <w:t>security</w:t>
-        </w:r>
-      </w:hyperlink>
-      <w:r>
-        <w:rPr>
-          <w:rFonts w:ascii="Consolas" w:eastAsiaTheme="minorEastAsia" w:hAnsi="Consolas" w:cs="Consolas" w:hint="eastAsia"/>
-          <w:color w:val="000000"/>
-          <w:kern w:val="0"/>
-          <w:sz w:val="28"/>
-          <w:szCs w:val="28"/>
-          <w:highlight w:val="lightGray"/>
-        </w:rPr>
-        <w:t>.</w:t>
-      </w:r>
-      <w:hyperlink r:id="rId47" w:history="1">
-        <w:r>
-          <w:rPr>
-            <w:rFonts w:ascii="Consolas" w:eastAsiaTheme="minorEastAsia" w:hAnsi="Consolas" w:cs="Consolas" w:hint="eastAsia"/>
-            <w:kern w:val="0"/>
-            <w:sz w:val="28"/>
-            <w:szCs w:val="28"/>
-            <w:highlight w:val="lightGray"/>
-          </w:rPr>
-          <w:t>server</w:t>
-        </w:r>
-      </w:hyperlink>
-      <w:r>
-        <w:rPr>
-          <w:rFonts w:ascii="Consolas" w:eastAsiaTheme="minorEastAsia" w:hAnsi="Consolas" w:cs="Consolas" w:hint="eastAsia"/>
-          <w:color w:val="000000"/>
-          <w:kern w:val="0"/>
-          <w:sz w:val="28"/>
-          <w:szCs w:val="28"/>
-          <w:highlight w:val="lightGray"/>
-        </w:rPr>
-        <w:t>.</w:t>
-      </w:r>
-      <w:hyperlink r:id="rId48" w:history="1">
-        <w:r>
-          <w:rPr>
-            <w:rFonts w:ascii="Consolas" w:eastAsiaTheme="minorEastAsia" w:hAnsi="Consolas" w:cs="Consolas" w:hint="eastAsia"/>
-            <w:kern w:val="0"/>
-            <w:sz w:val="28"/>
-            <w:szCs w:val="28"/>
-            <w:highlight w:val="lightGray"/>
-          </w:rPr>
-          <w:t>filter</w:t>
-        </w:r>
-      </w:hyperlink>
-      <w:r>
-        <w:rPr>
-          <w:rFonts w:ascii="Consolas" w:eastAsiaTheme="minorEastAsia" w:hAnsi="Consolas" w:cs="Consolas" w:hint="eastAsia"/>
-          <w:color w:val="000000"/>
-          <w:kern w:val="0"/>
-          <w:sz w:val="28"/>
-          <w:szCs w:val="28"/>
-          <w:highlight w:val="lightGray"/>
-        </w:rPr>
-        <w:t>.TokenFilter</w:t>
-      </w:r>
-    </w:p>
-    <w:p>
-      <w:pPr>
-        <w:rPr>
-          <w:rFonts w:ascii="Segoe UI" w:hAnsi="Segoe UI" w:cs="Segoe UI"/>
-          <w:color w:val="24292E"/>
-          <w:shd w:val="clear" w:color="auto" w:fill="FFFFFF"/>
-        </w:rPr>
-      </w:pPr>
+      </w:pPr>
+      <w:r>
+        <w:rPr>
+          <w:rFonts w:hint="eastAsia"/>
+        </w:rPr>
+        <w:t>日志配置</w:t>
+      </w:r>
+    </w:p>
+    <w:p>
       <w:r>
         <w:rPr>
           <w:noProof/>
         </w:rPr>
         <w:drawing>
-          <wp:inline distT="0" distB="0" distL="0" distR="0" wp14:anchorId="117FAEDD" wp14:editId="6A640FA0">
-            <wp:extent cx="5274310" cy="3154045"/>
-            <wp:effectExtent l="0" t="0" r="2540" b="8255"/>
-            <wp:docPr id="2" name="图片 2"/>
+          <wp:inline distT="0" distB="0" distL="0" distR="0" wp14:anchorId="70B09CEF" wp14:editId="64F7E477">
+            <wp:extent cx="3466667" cy="1514286"/>
+            <wp:effectExtent l="0" t="0" r="635" b="0"/>
+            <wp:docPr id="10" name="图片 10"/>
+            <wp:cNvGraphicFramePr>
+              <a:graphicFrameLocks xmlns:a="http://schemas.openxmlformats.org/drawingml/2006/main" noChangeAspect="1"/>
+            </wp:cNvGraphicFramePr>
+            <a:graphic xmlns:a="http://schemas.openxmlformats.org/drawingml/2006/main">
+              <a:graphicData uri="http://schemas.openxmlformats.org/drawingml/2006/picture">
+                <pic:pic xmlns:pic="http://schemas.openxmlformats.org/drawingml/2006/picture">
+                  <pic:nvPicPr>
+                    <pic:cNvPr id="1" name=""/>
+                    <pic:cNvPicPr/>
+                  </pic:nvPicPr>
+                  <pic:blipFill>
+                    <a:blip r:embed="rId44"/>
+                    <a:stretch>
+                      <a:fillRect/>
+                    </a:stretch>
+                  </pic:blipFill>
+                  <pic:spPr>
+                    <a:xfrm>
+                      <a:off x="0" y="0"/>
+                      <a:ext cx="3466667" cy="1514286"/>
+                    </a:xfrm>
+                    <a:prstGeom prst="rect">
+                      <a:avLst/>
+                    </a:prstGeom>
+                  </pic:spPr>
+                </pic:pic>
+              </a:graphicData>
+            </a:graphic>
+          </wp:inline>
+        </w:drawing>
+      </w:r>
+    </w:p>
+    <w:p>
+      <w:r>
+        <w:rPr>
+          <w:rFonts w:hint="eastAsia"/>
+        </w:rPr>
+        <w:t>日志文件配置位置、</w:t>
+      </w:r>
+      <w:r>
+        <w:rPr>
+          <w:rFonts w:hint="eastAsia"/>
+        </w:rPr>
+        <w:t>root</w:t>
+      </w:r>
+      <w:r>
+        <w:rPr>
+          <w:rFonts w:hint="eastAsia"/>
+        </w:rPr>
+        <w:t>日志级别，自定义业务日志级别，生成日志文件位置，</w:t>
+      </w:r>
+      <w:r>
+        <w:rPr>
+          <w:rFonts w:hint="eastAsia"/>
+        </w:rPr>
+        <w:lastRenderedPageBreak/>
+        <w:t>日志文件分包大小</w:t>
+      </w:r>
+    </w:p>
+    <w:p>
+      <w:r>
+        <w:rPr>
+          <w:rFonts w:hint="eastAsia"/>
+        </w:rPr>
+        <w:t>对应</w:t>
+      </w:r>
+      <w:r>
+        <w:rPr>
+          <w:rFonts w:hint="eastAsia"/>
+        </w:rPr>
+        <w:t>lo</w:t>
+      </w:r>
+      <w:r>
+        <w:rPr>
+          <w:rFonts w:hint="eastAsia"/>
+        </w:rPr>
+        <w:t>g</w:t>
+      </w:r>
+      <w:r>
+        <w:rPr>
+          <w:rFonts w:hint="eastAsia"/>
+        </w:rPr>
+        <w:t>back-admin.xml</w:t>
+      </w:r>
+      <w:r>
+        <w:rPr>
+          <w:rFonts w:hint="eastAsia"/>
+        </w:rPr>
+        <w:t>中的</w:t>
+      </w:r>
+    </w:p>
+    <w:p>
+      <w:r>
+        <w:rPr>
+          <w:noProof/>
+        </w:rPr>
+        <w:drawing>
+          <wp:inline distT="0" distB="0" distL="0" distR="0" wp14:anchorId="714DE0F9" wp14:editId="00017882">
+            <wp:extent cx="5274310" cy="743585"/>
+            <wp:effectExtent l="0" t="0" r="2540" b="0"/>
+            <wp:docPr id="11" name="图片 11"/>
+            <wp:cNvGraphicFramePr>
+              <a:graphicFrameLocks xmlns:a="http://schemas.openxmlformats.org/drawingml/2006/main" noChangeAspect="1"/>
+            </wp:cNvGraphicFramePr>
+            <a:graphic xmlns:a="http://schemas.openxmlformats.org/drawingml/2006/main">
+              <a:graphicData uri="http://schemas.openxmlformats.org/drawingml/2006/picture">
+                <pic:pic xmlns:pic="http://schemas.openxmlformats.org/drawingml/2006/picture">
+                  <pic:nvPicPr>
+                    <pic:cNvPr id="1" name=""/>
+                    <pic:cNvPicPr/>
+                  </pic:nvPicPr>
+                  <pic:blipFill>
+                    <a:blip r:embed="rId45"/>
+                    <a:stretch>
+                      <a:fillRect/>
+                    </a:stretch>
+                  </pic:blipFill>
+                  <pic:spPr>
+                    <a:xfrm>
+                      <a:off x="0" y="0"/>
+                      <a:ext cx="5274310" cy="743585"/>
+                    </a:xfrm>
+                    <a:prstGeom prst="rect">
+                      <a:avLst/>
+                    </a:prstGeom>
+                  </pic:spPr>
+                </pic:pic>
+              </a:graphicData>
+            </a:graphic>
+          </wp:inline>
+        </w:drawing>
+      </w:r>
+    </w:p>
+    <w:p/>
+    <w:p>
+      <w:r>
+        <w:rPr>
+          <w:noProof/>
+        </w:rPr>
+        <w:drawing>
+          <wp:inline distT="0" distB="0" distL="0" distR="0" wp14:anchorId="5479C765" wp14:editId="6FB98DE2">
+            <wp:extent cx="5274310" cy="441325"/>
+            <wp:effectExtent l="0" t="0" r="2540" b="0"/>
+            <wp:docPr id="35" name="图片 35"/>
+            <wp:cNvGraphicFramePr>
+              <a:graphicFrameLocks xmlns:a="http://schemas.openxmlformats.org/drawingml/2006/main" noChangeAspect="1"/>
+            </wp:cNvGraphicFramePr>
+            <a:graphic xmlns:a="http://schemas.openxmlformats.org/drawingml/2006/main">
+              <a:graphicData uri="http://schemas.openxmlformats.org/drawingml/2006/picture">
+                <pic:pic xmlns:pic="http://schemas.openxmlformats.org/drawingml/2006/picture">
+                  <pic:nvPicPr>
+                    <pic:cNvPr id="1" name=""/>
+                    <pic:cNvPicPr/>
+                  </pic:nvPicPr>
+                  <pic:blipFill>
+                    <a:blip r:embed="rId46"/>
+                    <a:stretch>
+                      <a:fillRect/>
+                    </a:stretch>
+                  </pic:blipFill>
+                  <pic:spPr>
+                    <a:xfrm>
+                      <a:off x="0" y="0"/>
+                      <a:ext cx="5274310" cy="441325"/>
+                    </a:xfrm>
+                    <a:prstGeom prst="rect">
+                      <a:avLst/>
+                    </a:prstGeom>
+                  </pic:spPr>
+                </pic:pic>
+              </a:graphicData>
+            </a:graphic>
+          </wp:inline>
+        </w:drawing>
+      </w:r>
+    </w:p>
+    <w:p>
+      <w:pPr>
+        <w:pStyle w:val="2"/>
+        <w:numPr>
+          <w:ilvl w:val="0"/>
+          <w:numId w:val="9"/>
+        </w:numPr>
+        <w:spacing w:before="468" w:after="468"/>
+      </w:pPr>
+      <w:r>
+        <w:rPr>
+          <w:rFonts w:hint="eastAsia"/>
+        </w:rPr>
+        <w:t>端口号配置</w:t>
+      </w:r>
+    </w:p>
+    <w:p>
+      <w:r>
+        <w:rPr>
+          <w:noProof/>
+        </w:rPr>
+        <w:drawing>
+          <wp:inline distT="0" distB="0" distL="0" distR="0" wp14:anchorId="7056660A" wp14:editId="2ABD3B87">
+            <wp:extent cx="2028571" cy="447619"/>
+            <wp:effectExtent l="0" t="0" r="0" b="0"/>
+            <wp:docPr id="13" name="图片 13"/>
+            <wp:cNvGraphicFramePr>
+              <a:graphicFrameLocks xmlns:a="http://schemas.openxmlformats.org/drawingml/2006/main" noChangeAspect="1"/>
+            </wp:cNvGraphicFramePr>
+            <a:graphic xmlns:a="http://schemas.openxmlformats.org/drawingml/2006/main">
+              <a:graphicData uri="http://schemas.openxmlformats.org/drawingml/2006/picture">
+                <pic:pic xmlns:pic="http://schemas.openxmlformats.org/drawingml/2006/picture">
+                  <pic:nvPicPr>
+                    <pic:cNvPr id="1" name=""/>
+                    <pic:cNvPicPr/>
+                  </pic:nvPicPr>
+                  <pic:blipFill>
+                    <a:blip r:embed="rId47"/>
+                    <a:stretch>
+                      <a:fillRect/>
+                    </a:stretch>
+                  </pic:blipFill>
+                  <pic:spPr>
+                    <a:xfrm>
+                      <a:off x="0" y="0"/>
+                      <a:ext cx="2028571" cy="447619"/>
+                    </a:xfrm>
+                    <a:prstGeom prst="rect">
+                      <a:avLst/>
+                    </a:prstGeom>
+                  </pic:spPr>
+                </pic:pic>
+              </a:graphicData>
+            </a:graphic>
+          </wp:inline>
+        </w:drawing>
+      </w:r>
+    </w:p>
+    <w:p>
+      <w:pPr>
+        <w:pStyle w:val="2"/>
+        <w:numPr>
+          <w:ilvl w:val="0"/>
+          <w:numId w:val="9"/>
+        </w:numPr>
+        <w:spacing w:before="468" w:after="468"/>
+      </w:pPr>
+      <w:r>
+        <w:t>R</w:t>
+      </w:r>
+      <w:r>
+        <w:rPr>
+          <w:rFonts w:hint="eastAsia"/>
+        </w:rPr>
+        <w:t>edis</w:t>
+      </w:r>
+      <w:r>
+        <w:t>配置</w:t>
+      </w:r>
+    </w:p>
+    <w:p>
+      <w:r>
+        <w:rPr>
+          <w:noProof/>
+        </w:rPr>
+        <w:drawing>
+          <wp:inline distT="0" distB="0" distL="0" distR="0" wp14:anchorId="5B482A3F" wp14:editId="37987900">
+            <wp:extent cx="3447619" cy="1438095"/>
+            <wp:effectExtent l="0" t="0" r="635" b="0"/>
+            <wp:docPr id="21" name="图片 21"/>
+            <wp:cNvGraphicFramePr>
+              <a:graphicFrameLocks xmlns:a="http://schemas.openxmlformats.org/drawingml/2006/main" noChangeAspect="1"/>
+            </wp:cNvGraphicFramePr>
+            <a:graphic xmlns:a="http://schemas.openxmlformats.org/drawingml/2006/main">
+              <a:graphicData uri="http://schemas.openxmlformats.org/drawingml/2006/picture">
+                <pic:pic xmlns:pic="http://schemas.openxmlformats.org/drawingml/2006/picture">
+                  <pic:nvPicPr>
+                    <pic:cNvPr id="1" name=""/>
+                    <pic:cNvPicPr/>
+                  </pic:nvPicPr>
+                  <pic:blipFill>
+                    <a:blip r:embed="rId48"/>
+                    <a:stretch>
+                      <a:fillRect/>
+                    </a:stretch>
+                  </pic:blipFill>
+                  <pic:spPr>
+                    <a:xfrm>
+                      <a:off x="0" y="0"/>
+                      <a:ext cx="3447619" cy="1438095"/>
+                    </a:xfrm>
+                    <a:prstGeom prst="rect">
+                      <a:avLst/>
+                    </a:prstGeom>
+                  </pic:spPr>
+                </pic:pic>
+              </a:graphicData>
+            </a:graphic>
+          </wp:inline>
+        </w:drawing>
+      </w:r>
+    </w:p>
+    <w:p>
+      <w:pPr>
+        <w:pStyle w:val="2"/>
+        <w:numPr>
+          <w:ilvl w:val="0"/>
+          <w:numId w:val="9"/>
+        </w:numPr>
+        <w:spacing w:before="468" w:after="468"/>
+      </w:pPr>
+      <w:r>
+        <w:rPr>
+          <w:rFonts w:hint="eastAsia"/>
+        </w:rPr>
+        <w:lastRenderedPageBreak/>
+        <w:t>异步、线程池配置</w:t>
+      </w:r>
+    </w:p>
+    <w:p>
+      <w:r>
+        <w:rPr>
+          <w:noProof/>
+        </w:rPr>
+        <w:drawing>
+          <wp:inline distT="0" distB="0" distL="0" distR="0" wp14:anchorId="21470540" wp14:editId="5E33E4D0">
+            <wp:extent cx="5274310" cy="3007360"/>
+            <wp:effectExtent l="0" t="0" r="2540" b="2540"/>
+            <wp:docPr id="14" name="图片 14"/>
             <wp:cNvGraphicFramePr>
               <a:graphicFrameLocks xmlns:a="http://schemas.openxmlformats.org/drawingml/2006/main" noChangeAspect="1"/>
             </wp:cNvGraphicFramePr>
@@ -3532,7 +3475,7 @@
                   <pic:spPr>
                     <a:xfrm>
                       <a:off x="0" y="0"/>
-                      <a:ext cx="5274310" cy="3154045"/>
+                      <a:ext cx="5274310" cy="3007360"/>
                     </a:xfrm>
                     <a:prstGeom prst="rect">
                       <a:avLst/>
@@ -3547,146 +3490,33 @@
     </w:p>
     <w:p>
       <w:pPr>
-        <w:rPr>
-          <w:rFonts w:ascii="Segoe UI" w:hAnsi="Segoe UI" w:cs="Segoe UI"/>
-          <w:color w:val="24292E"/>
-          <w:shd w:val="clear" w:color="auto" w:fill="FFFFFF"/>
-        </w:rPr>
-      </w:pPr>
-      <w:r>
-        <w:rPr>
-          <w:rFonts w:ascii="Segoe UI" w:hAnsi="Segoe UI" w:cs="Segoe UI" w:hint="eastAsia"/>
-          <w:color w:val="24292E"/>
-          <w:shd w:val="clear" w:color="auto" w:fill="FFFFFF"/>
-        </w:rPr>
-        <w:t>从请求参数或者</w:t>
-      </w:r>
-      <w:r>
-        <w:rPr>
-          <w:rFonts w:ascii="Segoe UI" w:hAnsi="Segoe UI" w:cs="Segoe UI" w:hint="eastAsia"/>
-          <w:color w:val="24292E"/>
-          <w:shd w:val="clear" w:color="auto" w:fill="FFFFFF"/>
-        </w:rPr>
-        <w:t>header</w:t>
-      </w:r>
-      <w:r>
-        <w:rPr>
-          <w:rFonts w:ascii="Segoe UI" w:hAnsi="Segoe UI" w:cs="Segoe UI" w:hint="eastAsia"/>
-          <w:color w:val="24292E"/>
-          <w:shd w:val="clear" w:color="auto" w:fill="FFFFFF"/>
-        </w:rPr>
-        <w:t>中解析</w:t>
-      </w:r>
-      <w:r>
-        <w:rPr>
-          <w:rFonts w:ascii="Segoe UI" w:hAnsi="Segoe UI" w:cs="Segoe UI" w:hint="eastAsia"/>
-          <w:color w:val="24292E"/>
-          <w:shd w:val="clear" w:color="auto" w:fill="FFFFFF"/>
-        </w:rPr>
-        <w:t>token</w:t>
-      </w:r>
-      <w:r>
-        <w:rPr>
-          <w:rFonts w:ascii="Segoe UI" w:hAnsi="Segoe UI" w:cs="Segoe UI" w:hint="eastAsia"/>
-          <w:color w:val="24292E"/>
-          <w:shd w:val="clear" w:color="auto" w:fill="FFFFFF"/>
-        </w:rPr>
-        <w:t>，</w:t>
-      </w:r>
-    </w:p>
-    <w:p>
-      <w:pPr>
-        <w:rPr>
-          <w:rFonts w:ascii="Segoe UI" w:hAnsi="Segoe UI" w:cs="Segoe UI"/>
-          <w:color w:val="24292E"/>
-          <w:shd w:val="clear" w:color="auto" w:fill="FFFFFF"/>
-        </w:rPr>
-      </w:pPr>
-    </w:p>
-    <w:p>
-      <w:pPr>
-        <w:rPr>
-          <w:rFonts w:ascii="Segoe UI" w:hAnsi="Segoe UI" w:cs="Segoe UI"/>
-          <w:color w:val="24292E"/>
-          <w:shd w:val="clear" w:color="auto" w:fill="FFFFFF"/>
-        </w:rPr>
-      </w:pPr>
-      <w:r>
-        <w:rPr>
-          <w:rFonts w:ascii="Segoe UI" w:hAnsi="Segoe UI" w:cs="Segoe UI" w:hint="eastAsia"/>
-          <w:color w:val="24292E"/>
-          <w:shd w:val="clear" w:color="auto" w:fill="FFFFFF"/>
-        </w:rPr>
-        <w:t>在页面开发中，只需要引入</w:t>
-      </w:r>
-      <w:r>
-        <w:rPr>
-          <w:rFonts w:ascii="Segoe UI" w:hAnsi="Segoe UI" w:cs="Segoe UI" w:hint="eastAsia"/>
-          <w:color w:val="24292E"/>
-          <w:shd w:val="clear" w:color="auto" w:fill="FFFFFF"/>
-        </w:rPr>
-        <w:t>jq</w:t>
-      </w:r>
-      <w:r>
-        <w:rPr>
-          <w:rFonts w:ascii="Segoe UI" w:hAnsi="Segoe UI" w:cs="Segoe UI"/>
-          <w:color w:val="24292E"/>
-          <w:shd w:val="clear" w:color="auto" w:fill="FFFFFF"/>
-        </w:rPr>
-        <w:t>.js</w:t>
-      </w:r>
-      <w:r>
-        <w:rPr>
-          <w:rFonts w:ascii="Segoe UI" w:hAnsi="Segoe UI" w:cs="Segoe UI" w:hint="eastAsia"/>
-          <w:color w:val="24292E"/>
-          <w:shd w:val="clear" w:color="auto" w:fill="FFFFFF"/>
-        </w:rPr>
-        <w:t>即可，具体根据你的页面文件位置进行引入</w:t>
-      </w:r>
-    </w:p>
-    <w:p>
-      <w:pPr>
-        <w:rPr>
-          <w:rFonts w:ascii="Segoe UI" w:hAnsi="Segoe UI" w:cs="Segoe UI"/>
-          <w:color w:val="24292E"/>
-          <w:shd w:val="clear" w:color="auto" w:fill="FFFFFF"/>
-        </w:rPr>
-      </w:pPr>
-      <w:r>
-        <w:rPr>
-          <w:rFonts w:ascii="Segoe UI" w:hAnsi="Segoe UI" w:cs="Segoe UI" w:hint="eastAsia"/>
-          <w:color w:val="24292E"/>
-          <w:shd w:val="clear" w:color="auto" w:fill="FFFFFF"/>
-        </w:rPr>
-        <w:t>如</w:t>
-      </w:r>
-      <w:r>
-        <w:rPr>
-          <w:rFonts w:ascii="Segoe UI" w:hAnsi="Segoe UI" w:cs="Segoe UI"/>
-          <w:color w:val="24292E"/>
-          <w:shd w:val="clear" w:color="auto" w:fill="FFFFFF"/>
-        </w:rPr>
-        <w:t>&lt;script type="text/javascript" src="../../js/jq.js"&gt;&lt;/script&gt;</w:t>
-      </w:r>
-    </w:p>
-    <w:p>
-      <w:pPr>
-        <w:rPr>
-          <w:rFonts w:ascii="Segoe UI" w:hAnsi="Segoe UI" w:cs="Segoe UI"/>
-          <w:color w:val="24292E"/>
-          <w:shd w:val="clear" w:color="auto" w:fill="FFFFFF"/>
-        </w:rPr>
-      </w:pPr>
+        <w:pStyle w:val="2"/>
+        <w:numPr>
+          <w:ilvl w:val="0"/>
+          <w:numId w:val="9"/>
+        </w:numPr>
+        <w:spacing w:before="468" w:after="468"/>
+      </w:pPr>
+      <w:r>
+        <w:rPr>
+          <w:rFonts w:hint="eastAsia"/>
+        </w:rPr>
+        <w:t>邮件</w:t>
+      </w:r>
+      <w:r>
+        <w:t>配置</w:t>
+      </w:r>
+    </w:p>
+    <w:p>
       <w:r>
         <w:rPr>
           <w:noProof/>
         </w:rPr>
-        <w:lastRenderedPageBreak/>
         <w:drawing>
-          <wp:inline distT="0" distB="0" distL="0" distR="0" wp14:anchorId="5D8A2AAC" wp14:editId="18940132">
-            <wp:extent cx="4857143" cy="4476190"/>
-            <wp:effectExtent l="0" t="0" r="635" b="635"/>
-            <wp:docPr id="15" name="图片 15"/>
+          <wp:inline distT="0" distB="0" distL="0" distR="0" wp14:anchorId="1C63F414" wp14:editId="4AD0B878">
+            <wp:extent cx="4142857" cy="1542857"/>
+            <wp:effectExtent l="0" t="0" r="0" b="635"/>
+            <wp:docPr id="18" name="图片 18"/>
             <wp:cNvGraphicFramePr>
               <a:graphicFrameLocks xmlns:a="http://schemas.openxmlformats.org/drawingml/2006/main" noChangeAspect="1"/>
             </wp:cNvGraphicFramePr>
@@ -3706,6 +3536,491 @@
                   <pic:spPr>
                     <a:xfrm>
                       <a:off x="0" y="0"/>
+                      <a:ext cx="4142857" cy="1542857"/>
+                    </a:xfrm>
+                    <a:prstGeom prst="rect">
+                      <a:avLst/>
+                    </a:prstGeom>
+                  </pic:spPr>
+                </pic:pic>
+              </a:graphicData>
+            </a:graphic>
+          </wp:inline>
+        </w:drawing>
+      </w:r>
+    </w:p>
+    <w:p>
+      <w:r>
+        <w:rPr>
+          <w:rFonts w:hint="eastAsia"/>
+        </w:rPr>
+        <w:t>将</w:t>
+      </w:r>
+      <w:r>
+        <w:t>用户名密码改掉</w:t>
+      </w:r>
+    </w:p>
+    <w:p/>
+    <w:p>
+      <w:pPr>
+        <w:pStyle w:val="1"/>
+        <w:numPr>
+          <w:ilvl w:val="0"/>
+          <w:numId w:val="6"/>
+        </w:numPr>
+        <w:spacing w:before="468" w:after="468"/>
+        <w:rPr>
+          <w:rFonts w:ascii="Segoe UI" w:hAnsi="Segoe UI" w:cs="Segoe UI"/>
+          <w:color w:val="24292E"/>
+          <w:shd w:val="clear" w:color="auto" w:fill="FFFFFF"/>
+        </w:rPr>
+      </w:pPr>
+      <w:r>
+        <w:rPr>
+          <w:rFonts w:ascii="Segoe UI" w:hAnsi="Segoe UI" w:cs="Segoe UI" w:hint="eastAsia"/>
+          <w:color w:val="24292E"/>
+          <w:shd w:val="clear" w:color="auto" w:fill="FFFFFF"/>
+        </w:rPr>
+        <w:t>接口开发访问说明</w:t>
+      </w:r>
+    </w:p>
+    <w:p>
+      <w:pPr>
+        <w:rPr>
+          <w:rFonts w:ascii="Segoe UI" w:hAnsi="Segoe UI" w:cs="Segoe UI"/>
+          <w:color w:val="24292E"/>
+          <w:shd w:val="clear" w:color="auto" w:fill="FFFFFF"/>
+        </w:rPr>
+      </w:pPr>
+      <w:r>
+        <w:rPr>
+          <w:rFonts w:ascii="Segoe UI" w:hAnsi="Segoe UI" w:cs="Segoe UI" w:hint="eastAsia"/>
+          <w:color w:val="24292E"/>
+          <w:shd w:val="clear" w:color="auto" w:fill="FFFFFF"/>
+        </w:rPr>
+        <w:t>如可以</w:t>
+      </w:r>
+      <w:hyperlink r:id="rId51" w:history="1">
+        <w:r>
+          <w:rPr>
+            <w:rStyle w:val="a8"/>
+            <w:rFonts w:ascii="Segoe UI" w:hAnsi="Segoe UI" w:cs="Segoe UI"/>
+            <w:shd w:val="clear" w:color="auto" w:fill="FFFFFF"/>
+          </w:rPr>
+          <w:t>http://localhost:8080/users/current?token=049ba87d-6d</w:t>
+        </w:r>
+      </w:hyperlink>
+      <w:r>
+        <w:rPr>
+          <w:rFonts w:ascii="Segoe UI" w:hAnsi="Segoe UI" w:cs="Segoe UI"/>
+          <w:color w:val="24292E"/>
+          <w:shd w:val="clear" w:color="auto" w:fill="FFFFFF"/>
+        </w:rPr>
+        <w:t xml:space="preserve"> </w:t>
+      </w:r>
+      <w:r>
+        <w:rPr>
+          <w:rFonts w:ascii="Segoe UI" w:hAnsi="Segoe UI" w:cs="Segoe UI" w:hint="eastAsia"/>
+          <w:color w:val="24292E"/>
+          <w:shd w:val="clear" w:color="auto" w:fill="FFFFFF"/>
+        </w:rPr>
+        <w:t>这样以参数的</w:t>
+      </w:r>
+      <w:r>
+        <w:rPr>
+          <w:rFonts w:ascii="Segoe UI" w:hAnsi="Segoe UI" w:cs="Segoe UI" w:hint="eastAsia"/>
+          <w:color w:val="24292E"/>
+          <w:shd w:val="clear" w:color="auto" w:fill="FFFFFF"/>
+        </w:rPr>
+        <w:lastRenderedPageBreak/>
+        <w:t>形式带上</w:t>
+      </w:r>
+      <w:r>
+        <w:rPr>
+          <w:rFonts w:ascii="Segoe UI" w:hAnsi="Segoe UI" w:cs="Segoe UI" w:hint="eastAsia"/>
+          <w:color w:val="24292E"/>
+          <w:shd w:val="clear" w:color="auto" w:fill="FFFFFF"/>
+        </w:rPr>
+        <w:t>token</w:t>
+      </w:r>
+      <w:r>
+        <w:rPr>
+          <w:rFonts w:ascii="Segoe UI" w:hAnsi="Segoe UI" w:cs="Segoe UI" w:hint="eastAsia"/>
+          <w:color w:val="24292E"/>
+          <w:shd w:val="clear" w:color="auto" w:fill="FFFFFF"/>
+        </w:rPr>
+        <w:t>，也可以把</w:t>
+      </w:r>
+      <w:r>
+        <w:rPr>
+          <w:rFonts w:ascii="Segoe UI" w:hAnsi="Segoe UI" w:cs="Segoe UI" w:hint="eastAsia"/>
+          <w:color w:val="24292E"/>
+          <w:shd w:val="clear" w:color="auto" w:fill="FFFFFF"/>
+        </w:rPr>
+        <w:t>token</w:t>
+      </w:r>
+      <w:r>
+        <w:rPr>
+          <w:rFonts w:ascii="Segoe UI" w:hAnsi="Segoe UI" w:cs="Segoe UI" w:hint="eastAsia"/>
+          <w:color w:val="24292E"/>
+          <w:shd w:val="clear" w:color="auto" w:fill="FFFFFF"/>
+        </w:rPr>
+        <w:t>放入</w:t>
+      </w:r>
+      <w:r>
+        <w:rPr>
+          <w:rFonts w:ascii="Segoe UI" w:hAnsi="Segoe UI" w:cs="Segoe UI" w:hint="eastAsia"/>
+          <w:color w:val="24292E"/>
+          <w:shd w:val="clear" w:color="auto" w:fill="FFFFFF"/>
+        </w:rPr>
+        <w:t>header</w:t>
+      </w:r>
+      <w:r>
+        <w:rPr>
+          <w:rFonts w:ascii="Segoe UI" w:hAnsi="Segoe UI" w:cs="Segoe UI" w:hint="eastAsia"/>
+          <w:color w:val="24292E"/>
+          <w:shd w:val="clear" w:color="auto" w:fill="FFFFFF"/>
+        </w:rPr>
+        <w:t>中。</w:t>
+      </w:r>
+    </w:p>
+    <w:p>
+      <w:pPr>
+        <w:rPr>
+          <w:rFonts w:ascii="Consolas" w:eastAsiaTheme="minorEastAsia" w:hAnsi="Consolas" w:cs="Consolas"/>
+          <w:color w:val="000000"/>
+          <w:kern w:val="0"/>
+          <w:sz w:val="28"/>
+          <w:szCs w:val="28"/>
+          <w:highlight w:val="lightGray"/>
+        </w:rPr>
+      </w:pPr>
+      <w:hyperlink r:id="rId52" w:history="1">
+        <w:r>
+          <w:rPr>
+            <w:rFonts w:ascii="Consolas" w:eastAsiaTheme="minorEastAsia" w:hAnsi="Consolas" w:cs="Consolas" w:hint="eastAsia"/>
+            <w:kern w:val="0"/>
+            <w:sz w:val="28"/>
+            <w:szCs w:val="28"/>
+            <w:highlight w:val="lightGray"/>
+          </w:rPr>
+          <w:t>com</w:t>
+        </w:r>
+      </w:hyperlink>
+      <w:r>
+        <w:rPr>
+          <w:rFonts w:ascii="Consolas" w:eastAsiaTheme="minorEastAsia" w:hAnsi="Consolas" w:cs="Consolas" w:hint="eastAsia"/>
+          <w:color w:val="000000"/>
+          <w:kern w:val="0"/>
+          <w:sz w:val="28"/>
+          <w:szCs w:val="28"/>
+          <w:highlight w:val="lightGray"/>
+        </w:rPr>
+        <w:t>.</w:t>
+      </w:r>
+      <w:hyperlink r:id="rId53" w:history="1">
+        <w:r>
+          <w:rPr>
+            <w:rFonts w:ascii="Consolas" w:eastAsiaTheme="minorEastAsia" w:hAnsi="Consolas" w:cs="Consolas" w:hint="eastAsia"/>
+            <w:kern w:val="0"/>
+            <w:sz w:val="28"/>
+            <w:szCs w:val="28"/>
+            <w:highlight w:val="lightGray"/>
+          </w:rPr>
+          <w:t>boot</w:t>
+        </w:r>
+      </w:hyperlink>
+      <w:r>
+        <w:rPr>
+          <w:rFonts w:ascii="Consolas" w:eastAsiaTheme="minorEastAsia" w:hAnsi="Consolas" w:cs="Consolas" w:hint="eastAsia"/>
+          <w:color w:val="000000"/>
+          <w:kern w:val="0"/>
+          <w:sz w:val="28"/>
+          <w:szCs w:val="28"/>
+          <w:highlight w:val="lightGray"/>
+        </w:rPr>
+        <w:t>.</w:t>
+      </w:r>
+      <w:hyperlink r:id="rId54" w:history="1">
+        <w:r>
+          <w:rPr>
+            <w:rFonts w:ascii="Consolas" w:eastAsiaTheme="minorEastAsia" w:hAnsi="Consolas" w:cs="Consolas" w:hint="eastAsia"/>
+            <w:kern w:val="0"/>
+            <w:sz w:val="28"/>
+            <w:szCs w:val="28"/>
+            <w:highlight w:val="lightGray"/>
+          </w:rPr>
+          <w:t>security</w:t>
+        </w:r>
+      </w:hyperlink>
+      <w:r>
+        <w:rPr>
+          <w:rFonts w:ascii="Consolas" w:eastAsiaTheme="minorEastAsia" w:hAnsi="Consolas" w:cs="Consolas" w:hint="eastAsia"/>
+          <w:color w:val="000000"/>
+          <w:kern w:val="0"/>
+          <w:sz w:val="28"/>
+          <w:szCs w:val="28"/>
+          <w:highlight w:val="lightGray"/>
+        </w:rPr>
+        <w:t>.</w:t>
+      </w:r>
+      <w:hyperlink r:id="rId55" w:history="1">
+        <w:r>
+          <w:rPr>
+            <w:rFonts w:ascii="Consolas" w:eastAsiaTheme="minorEastAsia" w:hAnsi="Consolas" w:cs="Consolas" w:hint="eastAsia"/>
+            <w:kern w:val="0"/>
+            <w:sz w:val="28"/>
+            <w:szCs w:val="28"/>
+            <w:highlight w:val="lightGray"/>
+          </w:rPr>
+          <w:t>server</w:t>
+        </w:r>
+      </w:hyperlink>
+      <w:r>
+        <w:rPr>
+          <w:rFonts w:ascii="Consolas" w:eastAsiaTheme="minorEastAsia" w:hAnsi="Consolas" w:cs="Consolas" w:hint="eastAsia"/>
+          <w:color w:val="000000"/>
+          <w:kern w:val="0"/>
+          <w:sz w:val="28"/>
+          <w:szCs w:val="28"/>
+          <w:highlight w:val="lightGray"/>
+        </w:rPr>
+        <w:t>.</w:t>
+      </w:r>
+      <w:hyperlink r:id="rId56" w:history="1">
+        <w:r>
+          <w:rPr>
+            <w:rFonts w:ascii="Consolas" w:eastAsiaTheme="minorEastAsia" w:hAnsi="Consolas" w:cs="Consolas" w:hint="eastAsia"/>
+            <w:kern w:val="0"/>
+            <w:sz w:val="28"/>
+            <w:szCs w:val="28"/>
+            <w:highlight w:val="lightGray"/>
+          </w:rPr>
+          <w:t>filter</w:t>
+        </w:r>
+      </w:hyperlink>
+      <w:r>
+        <w:rPr>
+          <w:rFonts w:ascii="Consolas" w:eastAsiaTheme="minorEastAsia" w:hAnsi="Consolas" w:cs="Consolas" w:hint="eastAsia"/>
+          <w:color w:val="000000"/>
+          <w:kern w:val="0"/>
+          <w:sz w:val="28"/>
+          <w:szCs w:val="28"/>
+          <w:highlight w:val="lightGray"/>
+        </w:rPr>
+        <w:t>.TokenFilter</w:t>
+      </w:r>
+    </w:p>
+    <w:p>
+      <w:pPr>
+        <w:rPr>
+          <w:rFonts w:ascii="Segoe UI" w:hAnsi="Segoe UI" w:cs="Segoe UI"/>
+          <w:color w:val="24292E"/>
+          <w:shd w:val="clear" w:color="auto" w:fill="FFFFFF"/>
+        </w:rPr>
+      </w:pPr>
+      <w:r>
+        <w:rPr>
+          <w:noProof/>
+        </w:rPr>
+        <w:drawing>
+          <wp:inline distT="0" distB="0" distL="0" distR="0" wp14:anchorId="117FAEDD" wp14:editId="6A640FA0">
+            <wp:extent cx="5274310" cy="3154045"/>
+            <wp:effectExtent l="0" t="0" r="2540" b="8255"/>
+            <wp:docPr id="2" name="图片 2"/>
+            <wp:cNvGraphicFramePr>
+              <a:graphicFrameLocks xmlns:a="http://schemas.openxmlformats.org/drawingml/2006/main" noChangeAspect="1"/>
+            </wp:cNvGraphicFramePr>
+            <a:graphic xmlns:a="http://schemas.openxmlformats.org/drawingml/2006/main">
+              <a:graphicData uri="http://schemas.openxmlformats.org/drawingml/2006/picture">
+                <pic:pic xmlns:pic="http://schemas.openxmlformats.org/drawingml/2006/picture">
+                  <pic:nvPicPr>
+                    <pic:cNvPr id="1" name=""/>
+                    <pic:cNvPicPr/>
+                  </pic:nvPicPr>
+                  <pic:blipFill>
+                    <a:blip r:embed="rId57"/>
+                    <a:stretch>
+                      <a:fillRect/>
+                    </a:stretch>
+                  </pic:blipFill>
+                  <pic:spPr>
+                    <a:xfrm>
+                      <a:off x="0" y="0"/>
+                      <a:ext cx="5274310" cy="3154045"/>
+                    </a:xfrm>
+                    <a:prstGeom prst="rect">
+                      <a:avLst/>
+                    </a:prstGeom>
+                  </pic:spPr>
+                </pic:pic>
+              </a:graphicData>
+            </a:graphic>
+          </wp:inline>
+        </w:drawing>
+      </w:r>
+    </w:p>
+    <w:p>
+      <w:pPr>
+        <w:rPr>
+          <w:rFonts w:ascii="Segoe UI" w:hAnsi="Segoe UI" w:cs="Segoe UI"/>
+          <w:color w:val="24292E"/>
+          <w:shd w:val="clear" w:color="auto" w:fill="FFFFFF"/>
+        </w:rPr>
+      </w:pPr>
+      <w:r>
+        <w:rPr>
+          <w:rFonts w:ascii="Segoe UI" w:hAnsi="Segoe UI" w:cs="Segoe UI" w:hint="eastAsia"/>
+          <w:color w:val="24292E"/>
+          <w:shd w:val="clear" w:color="auto" w:fill="FFFFFF"/>
+        </w:rPr>
+        <w:t>从请求参数或者</w:t>
+      </w:r>
+      <w:r>
+        <w:rPr>
+          <w:rFonts w:ascii="Segoe UI" w:hAnsi="Segoe UI" w:cs="Segoe UI" w:hint="eastAsia"/>
+          <w:color w:val="24292E"/>
+          <w:shd w:val="clear" w:color="auto" w:fill="FFFFFF"/>
+        </w:rPr>
+        <w:t>header</w:t>
+      </w:r>
+      <w:r>
+        <w:rPr>
+          <w:rFonts w:ascii="Segoe UI" w:hAnsi="Segoe UI" w:cs="Segoe UI" w:hint="eastAsia"/>
+          <w:color w:val="24292E"/>
+          <w:shd w:val="clear" w:color="auto" w:fill="FFFFFF"/>
+        </w:rPr>
+        <w:t>中解析</w:t>
+      </w:r>
+      <w:r>
+        <w:rPr>
+          <w:rFonts w:ascii="Segoe UI" w:hAnsi="Segoe UI" w:cs="Segoe UI" w:hint="eastAsia"/>
+          <w:color w:val="24292E"/>
+          <w:shd w:val="clear" w:color="auto" w:fill="FFFFFF"/>
+        </w:rPr>
+        <w:t>token</w:t>
+      </w:r>
+      <w:r>
+        <w:rPr>
+          <w:rFonts w:ascii="Segoe UI" w:hAnsi="Segoe UI" w:cs="Segoe UI" w:hint="eastAsia"/>
+          <w:color w:val="24292E"/>
+          <w:shd w:val="clear" w:color="auto" w:fill="FFFFFF"/>
+        </w:rPr>
+        <w:t>，</w:t>
+      </w:r>
+    </w:p>
+    <w:p>
+      <w:pPr>
+        <w:rPr>
+          <w:rFonts w:ascii="Segoe UI" w:hAnsi="Segoe UI" w:cs="Segoe UI"/>
+          <w:color w:val="24292E"/>
+          <w:shd w:val="clear" w:color="auto" w:fill="FFFFFF"/>
+        </w:rPr>
+      </w:pPr>
+    </w:p>
+    <w:p>
+      <w:pPr>
+        <w:rPr>
+          <w:rFonts w:ascii="Segoe UI" w:hAnsi="Segoe UI" w:cs="Segoe UI"/>
+          <w:color w:val="24292E"/>
+          <w:shd w:val="clear" w:color="auto" w:fill="FFFFFF"/>
+        </w:rPr>
+      </w:pPr>
+      <w:r>
+        <w:rPr>
+          <w:rFonts w:ascii="Segoe UI" w:hAnsi="Segoe UI" w:cs="Segoe UI" w:hint="eastAsia"/>
+          <w:color w:val="24292E"/>
+          <w:shd w:val="clear" w:color="auto" w:fill="FFFFFF"/>
+        </w:rPr>
+        <w:t>在页面开发中，只需要引入</w:t>
+      </w:r>
+      <w:r>
+        <w:rPr>
+          <w:rFonts w:ascii="Segoe UI" w:hAnsi="Segoe UI" w:cs="Segoe UI" w:hint="eastAsia"/>
+          <w:color w:val="24292E"/>
+          <w:shd w:val="clear" w:color="auto" w:fill="FFFFFF"/>
+        </w:rPr>
+        <w:t>jq</w:t>
+      </w:r>
+      <w:r>
+        <w:rPr>
+          <w:rFonts w:ascii="Segoe UI" w:hAnsi="Segoe UI" w:cs="Segoe UI"/>
+          <w:color w:val="24292E"/>
+          <w:shd w:val="clear" w:color="auto" w:fill="FFFFFF"/>
+        </w:rPr>
+        <w:t>.js</w:t>
+      </w:r>
+      <w:r>
+        <w:rPr>
+          <w:rFonts w:ascii="Segoe UI" w:hAnsi="Segoe UI" w:cs="Segoe UI" w:hint="eastAsia"/>
+          <w:color w:val="24292E"/>
+          <w:shd w:val="clear" w:color="auto" w:fill="FFFFFF"/>
+        </w:rPr>
+        <w:t>即可，具体根据你的页面文件位置进行引入</w:t>
+      </w:r>
+    </w:p>
+    <w:p>
+      <w:pPr>
+        <w:rPr>
+          <w:rFonts w:ascii="Segoe UI" w:hAnsi="Segoe UI" w:cs="Segoe UI"/>
+          <w:color w:val="24292E"/>
+          <w:shd w:val="clear" w:color="auto" w:fill="FFFFFF"/>
+        </w:rPr>
+      </w:pPr>
+      <w:r>
+        <w:rPr>
+          <w:rFonts w:ascii="Segoe UI" w:hAnsi="Segoe UI" w:cs="Segoe UI" w:hint="eastAsia"/>
+          <w:color w:val="24292E"/>
+          <w:shd w:val="clear" w:color="auto" w:fill="FFFFFF"/>
+        </w:rPr>
+        <w:t>如</w:t>
+      </w:r>
+      <w:r>
+        <w:rPr>
+          <w:rFonts w:ascii="Segoe UI" w:hAnsi="Segoe UI" w:cs="Segoe UI"/>
+          <w:color w:val="24292E"/>
+          <w:shd w:val="clear" w:color="auto" w:fill="FFFFFF"/>
+        </w:rPr>
+        <w:t>&lt;script type="text/javascript" src="../../js/jq.js"&gt;&lt;/script&gt;</w:t>
+      </w:r>
+    </w:p>
+    <w:p>
+      <w:pPr>
+        <w:rPr>
+          <w:rFonts w:ascii="Segoe UI" w:hAnsi="Segoe UI" w:cs="Segoe UI"/>
+          <w:color w:val="24292E"/>
+          <w:shd w:val="clear" w:color="auto" w:fill="FFFFFF"/>
+        </w:rPr>
+      </w:pPr>
+      <w:r>
+        <w:rPr>
+          <w:noProof/>
+        </w:rPr>
+        <w:lastRenderedPageBreak/>
+        <w:drawing>
+          <wp:inline distT="0" distB="0" distL="0" distR="0" wp14:anchorId="5D8A2AAC" wp14:editId="18940132">
+            <wp:extent cx="4857143" cy="4476190"/>
+            <wp:effectExtent l="0" t="0" r="635" b="635"/>
+            <wp:docPr id="15" name="图片 15"/>
+            <wp:cNvGraphicFramePr>
+              <a:graphicFrameLocks xmlns:a="http://schemas.openxmlformats.org/drawingml/2006/main" noChangeAspect="1"/>
+            </wp:cNvGraphicFramePr>
+            <a:graphic xmlns:a="http://schemas.openxmlformats.org/drawingml/2006/main">
+              <a:graphicData uri="http://schemas.openxmlformats.org/drawingml/2006/picture">
+                <pic:pic xmlns:pic="http://schemas.openxmlformats.org/drawingml/2006/picture">
+                  <pic:nvPicPr>
+                    <pic:cNvPr id="1" name=""/>
+                    <pic:cNvPicPr/>
+                  </pic:nvPicPr>
+                  <pic:blipFill>
+                    <a:blip r:embed="rId58"/>
+                    <a:stretch>
+                      <a:fillRect/>
+                    </a:stretch>
+                  </pic:blipFill>
+                  <pic:spPr>
+                    <a:xfrm>
+                      <a:off x="0" y="0"/>
                       <a:ext cx="4857143" cy="4476190"/>
                     </a:xfrm>
                     <a:prstGeom prst="rect">
@@ -3856,7 +4171,7 @@
                     <pic:cNvPicPr/>
                   </pic:nvPicPr>
                   <pic:blipFill>
-                    <a:blip r:embed="rId51"/>
+                    <a:blip r:embed="rId59"/>
                     <a:stretch>
                       <a:fillRect/>
                     </a:stretch>
@@ -3914,7 +4229,7 @@
                     <pic:cNvPicPr/>
                   </pic:nvPicPr>
                   <pic:blipFill>
-                    <a:blip r:embed="rId52"/>
+                    <a:blip r:embed="rId60"/>
                     <a:stretch>
                       <a:fillRect/>
                     </a:stretch>
@@ -4045,7 +4360,7 @@
                     <pic:cNvPicPr/>
                   </pic:nvPicPr>
                   <pic:blipFill>
-                    <a:blip r:embed="rId53"/>
+                    <a:blip r:embed="rId61"/>
                     <a:stretch>
                       <a:fillRect/>
                     </a:stretch>
@@ -4151,7 +4466,7 @@
                     <pic:cNvPicPr/>
                   </pic:nvPicPr>
                   <pic:blipFill>
-                    <a:blip r:embed="rId54"/>
+                    <a:blip r:embed="rId62"/>
                     <a:stretch>
                       <a:fillRect/>
                     </a:stretch>
